--- a/doc/Lab3-1190302020-Report.docx
+++ b/doc/Lab3-1190302020-Report.docx
@@ -437,6 +437,7 @@
                 <w:sz w:val="28"/>
               </w:rPr>
             </w:pPr>
+            <w:proofErr w:type="gramStart"/>
             <w:r>
               <w:rPr>
                 <w:rFonts w:ascii="Times New Roman" w:eastAsia="宋体" w:hAnsi="Times New Roman" w:cs="Times New Roman"/>
@@ -444,6 +445,7 @@
               </w:rPr>
               <w:t>班号</w:t>
             </w:r>
+            <w:proofErr w:type="gramEnd"/>
           </w:p>
         </w:tc>
         <w:tc>
@@ -1104,7 +1106,7 @@
                 <w:noProof/>
                 <w:webHidden/>
               </w:rPr>
-              <w:t>1</w:t>
+              <w:t>2</w:t>
             </w:r>
             <w:r>
               <w:rPr>
@@ -1192,7 +1194,7 @@
                 <w:noProof/>
                 <w:webHidden/>
               </w:rPr>
-              <w:t>1</w:t>
+              <w:t>2</w:t>
             </w:r>
             <w:r>
               <w:rPr>
@@ -1280,7 +1282,7 @@
                 <w:noProof/>
                 <w:webHidden/>
               </w:rPr>
-              <w:t>2</w:t>
+              <w:t>4</w:t>
             </w:r>
             <w:r>
               <w:rPr>
@@ -1384,7 +1386,7 @@
                 <w:noProof/>
                 <w:webHidden/>
               </w:rPr>
-              <w:t>2</w:t>
+              <w:t>4</w:t>
             </w:r>
             <w:r>
               <w:rPr>
@@ -1480,7 +1482,7 @@
                 <w:noProof/>
                 <w:webHidden/>
               </w:rPr>
-              <w:t>2</w:t>
+              <w:t>6</w:t>
             </w:r>
             <w:r>
               <w:rPr>
@@ -1568,7 +1570,7 @@
                 <w:noProof/>
                 <w:webHidden/>
               </w:rPr>
-              <w:t>2</w:t>
+              <w:t>6</w:t>
             </w:r>
             <w:r>
               <w:rPr>
@@ -1656,7 +1658,7 @@
                 <w:noProof/>
                 <w:webHidden/>
               </w:rPr>
-              <w:t>2</w:t>
+              <w:t>8</w:t>
             </w:r>
             <w:r>
               <w:rPr>
@@ -1760,7 +1762,7 @@
                 <w:noProof/>
                 <w:webHidden/>
               </w:rPr>
-              <w:t>2</w:t>
+              <w:t>8</w:t>
             </w:r>
             <w:r>
               <w:rPr>
@@ -1848,7 +1850,7 @@
                 <w:noProof/>
                 <w:webHidden/>
               </w:rPr>
-              <w:t>2</w:t>
+              <w:t>10</w:t>
             </w:r>
             <w:r>
               <w:rPr>
@@ -1944,7 +1946,7 @@
                 <w:noProof/>
                 <w:webHidden/>
               </w:rPr>
-              <w:t>2</w:t>
+              <w:t>11</w:t>
             </w:r>
             <w:r>
               <w:rPr>
@@ -2024,7 +2026,7 @@
                 <w:noProof/>
                 <w:webHidden/>
               </w:rPr>
-              <w:t>2</w:t>
+              <w:t>12</w:t>
             </w:r>
             <w:r>
               <w:rPr>
@@ -2104,7 +2106,7 @@
                 <w:noProof/>
                 <w:webHidden/>
               </w:rPr>
-              <w:t>2</w:t>
+              <w:t>13</w:t>
             </w:r>
             <w:r>
               <w:rPr>
@@ -2184,7 +2186,7 @@
                 <w:noProof/>
                 <w:webHidden/>
               </w:rPr>
-              <w:t>2</w:t>
+              <w:t>13</w:t>
             </w:r>
             <w:r>
               <w:rPr>
@@ -2264,7 +2266,7 @@
                 <w:noProof/>
                 <w:webHidden/>
               </w:rPr>
-              <w:t>2</w:t>
+              <w:t>13</w:t>
             </w:r>
             <w:r>
               <w:rPr>
@@ -2344,7 +2346,7 @@
                 <w:noProof/>
                 <w:webHidden/>
               </w:rPr>
-              <w:t>3</w:t>
+              <w:t>13</w:t>
             </w:r>
             <w:r>
               <w:rPr>
@@ -2424,7 +2426,7 @@
                 <w:noProof/>
                 <w:webHidden/>
               </w:rPr>
-              <w:t>3</w:t>
+              <w:t>16</w:t>
             </w:r>
             <w:r>
               <w:rPr>
@@ -2504,7 +2506,7 @@
                 <w:noProof/>
                 <w:webHidden/>
               </w:rPr>
-              <w:t>3</w:t>
+              <w:t>18</w:t>
             </w:r>
             <w:r>
               <w:rPr>
@@ -2584,7 +2586,7 @@
                 <w:noProof/>
                 <w:webHidden/>
               </w:rPr>
-              <w:t>3</w:t>
+              <w:t>20</w:t>
             </w:r>
             <w:r>
               <w:rPr>
@@ -2664,7 +2666,7 @@
                 <w:noProof/>
                 <w:webHidden/>
               </w:rPr>
-              <w:t>3</w:t>
+              <w:t>22</w:t>
             </w:r>
             <w:r>
               <w:rPr>
@@ -2752,7 +2754,7 @@
                 <w:noProof/>
                 <w:webHidden/>
               </w:rPr>
-              <w:t>3</w:t>
+              <w:t>22</w:t>
             </w:r>
             <w:r>
               <w:rPr>
@@ -2840,7 +2842,7 @@
                 <w:noProof/>
                 <w:webHidden/>
               </w:rPr>
-              <w:t>3</w:t>
+              <w:t>23</w:t>
             </w:r>
             <w:r>
               <w:rPr>
@@ -2920,7 +2922,7 @@
                 <w:noProof/>
                 <w:webHidden/>
               </w:rPr>
-              <w:t>3</w:t>
+              <w:t>23</w:t>
             </w:r>
             <w:r>
               <w:rPr>
@@ -3000,7 +3002,7 @@
                 <w:noProof/>
                 <w:webHidden/>
               </w:rPr>
-              <w:t>3</w:t>
+              <w:t>23</w:t>
             </w:r>
             <w:r>
               <w:rPr>
@@ -3080,7 +3082,7 @@
                 <w:noProof/>
                 <w:webHidden/>
               </w:rPr>
-              <w:t>4</w:t>
+              <w:t>23</w:t>
             </w:r>
             <w:r>
               <w:rPr>
@@ -3160,7 +3162,7 @@
                 <w:noProof/>
                 <w:webHidden/>
               </w:rPr>
-              <w:t>4</w:t>
+              <w:t>24</w:t>
             </w:r>
             <w:r>
               <w:rPr>
@@ -3240,7 +3242,7 @@
                 <w:noProof/>
                 <w:webHidden/>
               </w:rPr>
-              <w:t>4</w:t>
+              <w:t>24</w:t>
             </w:r>
             <w:r>
               <w:rPr>
@@ -3320,7 +3322,7 @@
                 <w:noProof/>
                 <w:webHidden/>
               </w:rPr>
-              <w:t>4</w:t>
+              <w:t>24</w:t>
             </w:r>
             <w:r>
               <w:rPr>
@@ -3420,8 +3422,18 @@
           <w:sz w:val="24"/>
           <w:szCs w:val="24"/>
         </w:rPr>
-        <w:t>本次实验覆盖课程第</w:t>
-      </w:r>
+        <w:t>本次实验覆盖</w:t>
+      </w:r>
+      <w:proofErr w:type="gramStart"/>
+      <w:r>
+        <w:rPr>
+          <w:rFonts w:ascii="Times New Roman" w:eastAsia="宋体" w:hAnsi="Times New Roman" w:cs="Times New Roman" w:hint="eastAsia"/>
+          <w:sz w:val="24"/>
+          <w:szCs w:val="24"/>
+        </w:rPr>
+        <w:t>课程第</w:t>
+      </w:r>
+      <w:proofErr w:type="gramEnd"/>
       <w:r>
         <w:rPr>
           <w:rFonts w:ascii="Times New Roman" w:eastAsia="宋体" w:hAnsi="Times New Roman" w:cs="Times New Roman"/>
@@ -4343,7 +4355,25 @@
           <w:sz w:val="24"/>
           <w:szCs w:val="24"/>
         </w:rPr>
-        <w:t>这三个应用场景的基本功能都是在时间轴上进行的，用户通过在时间轴上插入元素来达到使用应用的目的</w:t>
+        <w:t>这三个应用场景的基本功</w:t>
+      </w:r>
+      <w:proofErr w:type="gramStart"/>
+      <w:r>
+        <w:rPr>
+          <w:rFonts w:ascii="Times New Roman" w:eastAsia="宋体" w:hAnsi="Times New Roman" w:cs="Times New Roman" w:hint="eastAsia"/>
+          <w:sz w:val="24"/>
+          <w:szCs w:val="24"/>
+        </w:rPr>
+        <w:t>能都是</w:t>
+      </w:r>
+      <w:proofErr w:type="gramEnd"/>
+      <w:r>
+        <w:rPr>
+          <w:rFonts w:ascii="Times New Roman" w:eastAsia="宋体" w:hAnsi="Times New Roman" w:cs="Times New Roman" w:hint="eastAsia"/>
+          <w:sz w:val="24"/>
+          <w:szCs w:val="24"/>
+        </w:rPr>
+        <w:t>在时间轴上进行的，用户通过在时间轴上插入元素来达到使用应用的目的</w:t>
       </w:r>
       <w:r>
         <w:rPr>
@@ -4516,6 +4546,7 @@
         </w:rPr>
         <w:t>面向可复用性和可维护性的设计：</w:t>
       </w:r>
+      <w:proofErr w:type="spellStart"/>
       <w:r>
         <w:rPr>
           <w:rFonts w:ascii="Consolas" w:eastAsia="宋体" w:hAnsi="Consolas" w:cs="Times New Roman" w:hint="eastAsia"/>
@@ -4524,6 +4555,7 @@
         </w:rPr>
         <w:t>IntervalSet</w:t>
       </w:r>
+      <w:proofErr w:type="spellEnd"/>
       <w:r>
         <w:rPr>
           <w:rFonts w:ascii="Consolas" w:eastAsia="宋体" w:hAnsi="Consolas" w:cs="Times New Roman"/>
@@ -4562,12 +4594,21 @@
       <w:bookmarkStart w:id="9" w:name="_Toc29324172"/>
       <w:bookmarkStart w:id="10" w:name="_Toc74666203"/>
       <w:bookmarkStart w:id="11" w:name="_Toc504057361"/>
+      <w:proofErr w:type="spellStart"/>
       <w:r>
         <w:rPr>
           <w:rFonts w:ascii="Consolas" w:eastAsia="宋体" w:hAnsi="Consolas" w:cs="Times New Roman"/>
           <w:sz w:val="24"/>
         </w:rPr>
-        <w:t>IntervalSet&lt;L&gt;</w:t>
+        <w:t>IntervalSet</w:t>
+      </w:r>
+      <w:proofErr w:type="spellEnd"/>
+      <w:r>
+        <w:rPr>
+          <w:rFonts w:ascii="Consolas" w:eastAsia="宋体" w:hAnsi="Consolas" w:cs="Times New Roman"/>
+          <w:sz w:val="24"/>
+        </w:rPr>
+        <w:t>&lt;L&gt;</w:t>
       </w:r>
       <w:r>
         <w:rPr>
@@ -4959,8 +5000,20 @@
           <w:sz w:val="20"/>
           <w:szCs w:val="20"/>
         </w:rPr>
-        <w:t xml:space="preserve"> insert(</w:t>
-      </w:r>
+        <w:t xml:space="preserve"> </w:t>
+      </w:r>
+      <w:proofErr w:type="gramStart"/>
+      <w:r>
+        <w:rPr>
+          <w:rFonts w:ascii="Consolas" w:hAnsi="Consolas" w:cs="Consolas"/>
+          <w:color w:val="000000"/>
+          <w:kern w:val="0"/>
+          <w:sz w:val="20"/>
+          <w:szCs w:val="20"/>
+        </w:rPr>
+        <w:t>insert(</w:t>
+      </w:r>
+      <w:proofErr w:type="gramEnd"/>
       <w:r>
         <w:rPr>
           <w:rFonts w:ascii="Consolas" w:hAnsi="Consolas" w:cs="Consolas"/>
@@ -4983,6 +5036,7 @@
         </w:rPr>
         <w:t xml:space="preserve"> </w:t>
       </w:r>
+      <w:proofErr w:type="spellStart"/>
       <w:r>
         <w:rPr>
           <w:rFonts w:ascii="Consolas" w:hAnsi="Consolas" w:cs="Consolas"/>
@@ -5015,6 +5069,7 @@
         </w:rPr>
         <w:t>long</w:t>
       </w:r>
+      <w:proofErr w:type="spellEnd"/>
       <w:r>
         <w:rPr>
           <w:rFonts w:ascii="Consolas" w:hAnsi="Consolas" w:cs="Consolas"/>
@@ -5025,6 +5080,7 @@
         </w:rPr>
         <w:t xml:space="preserve"> </w:t>
       </w:r>
+      <w:proofErr w:type="spellStart"/>
       <w:r>
         <w:rPr>
           <w:rFonts w:ascii="Consolas" w:hAnsi="Consolas" w:cs="Consolas"/>
@@ -5043,7 +5099,18 @@
           <w:sz w:val="20"/>
           <w:szCs w:val="20"/>
         </w:rPr>
-        <w:t xml:space="preserve">,L </w:t>
+        <w:t>,L</w:t>
+      </w:r>
+      <w:proofErr w:type="spellEnd"/>
+      <w:r>
+        <w:rPr>
+          <w:rFonts w:ascii="Consolas" w:hAnsi="Consolas" w:cs="Consolas"/>
+          <w:color w:val="000000"/>
+          <w:kern w:val="0"/>
+          <w:sz w:val="20"/>
+          <w:szCs w:val="20"/>
+        </w:rPr>
+        <w:t xml:space="preserve"> </w:t>
       </w:r>
       <w:r>
         <w:rPr>
@@ -5264,7 +5331,29 @@
           <w:sz w:val="20"/>
           <w:szCs w:val="20"/>
         </w:rPr>
-        <w:t xml:space="preserve"> Set&lt;L&gt; labels();</w:t>
+        <w:t xml:space="preserve"> Set&lt;L&gt; </w:t>
+      </w:r>
+      <w:proofErr w:type="gramStart"/>
+      <w:r>
+        <w:rPr>
+          <w:rFonts w:ascii="Consolas" w:hAnsi="Consolas" w:cs="Consolas"/>
+          <w:color w:val="000000"/>
+          <w:kern w:val="0"/>
+          <w:sz w:val="20"/>
+          <w:szCs w:val="20"/>
+        </w:rPr>
+        <w:t>labels(</w:t>
+      </w:r>
+      <w:proofErr w:type="gramEnd"/>
+      <w:r>
+        <w:rPr>
+          <w:rFonts w:ascii="Consolas" w:hAnsi="Consolas" w:cs="Consolas"/>
+          <w:color w:val="000000"/>
+          <w:kern w:val="0"/>
+          <w:sz w:val="20"/>
+          <w:szCs w:val="20"/>
+        </w:rPr>
+        <w:t>);</w:t>
       </w:r>
     </w:p>
     <w:p>
@@ -5635,6 +5724,7 @@
         </w:rPr>
         <w:t xml:space="preserve"> </w:t>
       </w:r>
+      <w:proofErr w:type="spellStart"/>
       <w:r>
         <w:rPr>
           <w:rFonts w:ascii="Consolas" w:hAnsi="Consolas" w:cs="Consolas"/>
@@ -5647,6 +5737,7 @@
         </w:rPr>
         <w:t>boolean</w:t>
       </w:r>
+      <w:proofErr w:type="spellEnd"/>
       <w:r>
         <w:rPr>
           <w:rFonts w:ascii="Consolas" w:hAnsi="Consolas" w:cs="Consolas"/>
@@ -5655,7 +5746,29 @@
           <w:sz w:val="20"/>
           <w:szCs w:val="20"/>
         </w:rPr>
-        <w:t xml:space="preserve"> remove(L </w:t>
+        <w:t xml:space="preserve"> </w:t>
+      </w:r>
+      <w:proofErr w:type="gramStart"/>
+      <w:r>
+        <w:rPr>
+          <w:rFonts w:ascii="Consolas" w:hAnsi="Consolas" w:cs="Consolas"/>
+          <w:color w:val="000000"/>
+          <w:kern w:val="0"/>
+          <w:sz w:val="20"/>
+          <w:szCs w:val="20"/>
+        </w:rPr>
+        <w:t>remove(</w:t>
+      </w:r>
+      <w:proofErr w:type="gramEnd"/>
+      <w:r>
+        <w:rPr>
+          <w:rFonts w:ascii="Consolas" w:hAnsi="Consolas" w:cs="Consolas"/>
+          <w:color w:val="000000"/>
+          <w:kern w:val="0"/>
+          <w:sz w:val="20"/>
+          <w:szCs w:val="20"/>
+        </w:rPr>
+        <w:t xml:space="preserve">L </w:t>
       </w:r>
       <w:r>
         <w:rPr>
@@ -6085,7 +6198,29 @@
           <w:sz w:val="20"/>
           <w:szCs w:val="20"/>
         </w:rPr>
-        <w:t xml:space="preserve"> start(L </w:t>
+        <w:t xml:space="preserve"> </w:t>
+      </w:r>
+      <w:proofErr w:type="gramStart"/>
+      <w:r>
+        <w:rPr>
+          <w:rFonts w:ascii="Consolas" w:hAnsi="Consolas" w:cs="Consolas"/>
+          <w:color w:val="000000"/>
+          <w:kern w:val="0"/>
+          <w:sz w:val="20"/>
+          <w:szCs w:val="20"/>
+        </w:rPr>
+        <w:t>start(</w:t>
+      </w:r>
+      <w:proofErr w:type="gramEnd"/>
+      <w:r>
+        <w:rPr>
+          <w:rFonts w:ascii="Consolas" w:hAnsi="Consolas" w:cs="Consolas"/>
+          <w:color w:val="000000"/>
+          <w:kern w:val="0"/>
+          <w:sz w:val="20"/>
+          <w:szCs w:val="20"/>
+        </w:rPr>
+        <w:t xml:space="preserve">L </w:t>
       </w:r>
       <w:r>
         <w:rPr>
@@ -6515,7 +6650,29 @@
           <w:sz w:val="20"/>
           <w:szCs w:val="20"/>
         </w:rPr>
-        <w:t xml:space="preserve"> end(L </w:t>
+        <w:t xml:space="preserve"> </w:t>
+      </w:r>
+      <w:proofErr w:type="gramStart"/>
+      <w:r>
+        <w:rPr>
+          <w:rFonts w:ascii="Consolas" w:hAnsi="Consolas" w:cs="Consolas"/>
+          <w:color w:val="000000"/>
+          <w:kern w:val="0"/>
+          <w:sz w:val="20"/>
+          <w:szCs w:val="20"/>
+        </w:rPr>
+        <w:t>end(</w:t>
+      </w:r>
+      <w:proofErr w:type="gramEnd"/>
+      <w:r>
+        <w:rPr>
+          <w:rFonts w:ascii="Consolas" w:hAnsi="Consolas" w:cs="Consolas"/>
+          <w:color w:val="000000"/>
+          <w:kern w:val="0"/>
+          <w:sz w:val="20"/>
+          <w:szCs w:val="20"/>
+        </w:rPr>
+        <w:t xml:space="preserve">L </w:t>
       </w:r>
       <w:r>
         <w:rPr>
@@ -6758,7 +6915,41 @@
           <w:sz w:val="20"/>
           <w:szCs w:val="20"/>
         </w:rPr>
-        <w:t xml:space="preserve"> getmin();</w:t>
+        <w:t xml:space="preserve"> </w:t>
+      </w:r>
+      <w:proofErr w:type="spellStart"/>
+      <w:proofErr w:type="gramStart"/>
+      <w:r>
+        <w:rPr>
+          <w:rFonts w:ascii="Consolas" w:hAnsi="Consolas" w:cs="Consolas"/>
+          <w:color w:val="000000"/>
+          <w:kern w:val="0"/>
+          <w:sz w:val="20"/>
+          <w:szCs w:val="20"/>
+        </w:rPr>
+        <w:t>getmin</w:t>
+      </w:r>
+      <w:proofErr w:type="spellEnd"/>
+      <w:r>
+        <w:rPr>
+          <w:rFonts w:ascii="Consolas" w:hAnsi="Consolas" w:cs="Consolas"/>
+          <w:color w:val="000000"/>
+          <w:kern w:val="0"/>
+          <w:sz w:val="20"/>
+          <w:szCs w:val="20"/>
+        </w:rPr>
+        <w:t>(</w:t>
+      </w:r>
+      <w:proofErr w:type="gramEnd"/>
+      <w:r>
+        <w:rPr>
+          <w:rFonts w:ascii="Consolas" w:hAnsi="Consolas" w:cs="Consolas"/>
+          <w:color w:val="000000"/>
+          <w:kern w:val="0"/>
+          <w:sz w:val="20"/>
+          <w:szCs w:val="20"/>
+        </w:rPr>
+        <w:t>);</w:t>
       </w:r>
     </w:p>
     <w:p>
@@ -6981,7 +7172,41 @@
           <w:sz w:val="20"/>
           <w:szCs w:val="20"/>
         </w:rPr>
-        <w:t xml:space="preserve"> getmax();</w:t>
+        <w:t xml:space="preserve"> </w:t>
+      </w:r>
+      <w:proofErr w:type="spellStart"/>
+      <w:proofErr w:type="gramStart"/>
+      <w:r>
+        <w:rPr>
+          <w:rFonts w:ascii="Consolas" w:hAnsi="Consolas" w:cs="Consolas"/>
+          <w:color w:val="000000"/>
+          <w:kern w:val="0"/>
+          <w:sz w:val="20"/>
+          <w:szCs w:val="20"/>
+        </w:rPr>
+        <w:t>getmax</w:t>
+      </w:r>
+      <w:proofErr w:type="spellEnd"/>
+      <w:r>
+        <w:rPr>
+          <w:rFonts w:ascii="Consolas" w:hAnsi="Consolas" w:cs="Consolas"/>
+          <w:color w:val="000000"/>
+          <w:kern w:val="0"/>
+          <w:sz w:val="20"/>
+          <w:szCs w:val="20"/>
+        </w:rPr>
+        <w:t>(</w:t>
+      </w:r>
+      <w:proofErr w:type="gramEnd"/>
+      <w:r>
+        <w:rPr>
+          <w:rFonts w:ascii="Consolas" w:hAnsi="Consolas" w:cs="Consolas"/>
+          <w:color w:val="000000"/>
+          <w:kern w:val="0"/>
+          <w:sz w:val="20"/>
+          <w:szCs w:val="20"/>
+        </w:rPr>
+        <w:t>);</w:t>
       </w:r>
     </w:p>
     <w:p>
@@ -7141,8 +7366,20 @@
           <w:sz w:val="20"/>
           <w:szCs w:val="20"/>
         </w:rPr>
-        <w:t xml:space="preserve"> currenttime</w:t>
-      </w:r>
+        <w:t xml:space="preserve"> </w:t>
+      </w:r>
+      <w:proofErr w:type="spellStart"/>
+      <w:r>
+        <w:rPr>
+          <w:rFonts w:ascii="Consolas" w:hAnsi="Consolas" w:cs="Consolas"/>
+          <w:color w:val="3F5FBF"/>
+          <w:kern w:val="0"/>
+          <w:sz w:val="20"/>
+          <w:szCs w:val="20"/>
+        </w:rPr>
+        <w:t>currenttime</w:t>
+      </w:r>
+      <w:proofErr w:type="spellEnd"/>
     </w:p>
     <w:p>
       <w:pPr>
@@ -7249,8 +7486,32 @@
           <w:sz w:val="20"/>
           <w:szCs w:val="20"/>
         </w:rPr>
-        <w:t xml:space="preserve"> Set&lt;L&gt; containtime(</w:t>
-      </w:r>
+        <w:t xml:space="preserve"> Set&lt;L&gt; </w:t>
+      </w:r>
+      <w:proofErr w:type="spellStart"/>
+      <w:proofErr w:type="gramStart"/>
+      <w:r>
+        <w:rPr>
+          <w:rFonts w:ascii="Consolas" w:hAnsi="Consolas" w:cs="Consolas"/>
+          <w:color w:val="000000"/>
+          <w:kern w:val="0"/>
+          <w:sz w:val="20"/>
+          <w:szCs w:val="20"/>
+        </w:rPr>
+        <w:t>containtime</w:t>
+      </w:r>
+      <w:proofErr w:type="spellEnd"/>
+      <w:r>
+        <w:rPr>
+          <w:rFonts w:ascii="Consolas" w:hAnsi="Consolas" w:cs="Consolas"/>
+          <w:color w:val="000000"/>
+          <w:kern w:val="0"/>
+          <w:sz w:val="20"/>
+          <w:szCs w:val="20"/>
+        </w:rPr>
+        <w:t>(</w:t>
+      </w:r>
+      <w:proofErr w:type="gramEnd"/>
       <w:r>
         <w:rPr>
           <w:rFonts w:ascii="Consolas" w:hAnsi="Consolas" w:cs="Consolas"/>
@@ -7273,6 +7534,7 @@
         </w:rPr>
         <w:t xml:space="preserve"> </w:t>
       </w:r>
+      <w:proofErr w:type="spellStart"/>
       <w:r>
         <w:rPr>
           <w:rFonts w:ascii="Consolas" w:hAnsi="Consolas" w:cs="Consolas"/>
@@ -7283,6 +7545,7 @@
         </w:rPr>
         <w:t>currenttime</w:t>
       </w:r>
+      <w:proofErr w:type="spellEnd"/>
       <w:r>
         <w:rPr>
           <w:rFonts w:ascii="Consolas" w:hAnsi="Consolas" w:cs="Consolas"/>
@@ -7512,7 +7775,63 @@
           <w:sz w:val="20"/>
           <w:szCs w:val="20"/>
         </w:rPr>
-        <w:t xml:space="preserve"> List&lt;MyMap&lt;L&gt;&gt; arrangestart();</w:t>
+        <w:t xml:space="preserve"> List&lt;</w:t>
+      </w:r>
+      <w:proofErr w:type="spellStart"/>
+      <w:r>
+        <w:rPr>
+          <w:rFonts w:ascii="Consolas" w:hAnsi="Consolas" w:cs="Consolas"/>
+          <w:color w:val="000000"/>
+          <w:kern w:val="0"/>
+          <w:sz w:val="20"/>
+          <w:szCs w:val="20"/>
+        </w:rPr>
+        <w:t>MyMap</w:t>
+      </w:r>
+      <w:proofErr w:type="spellEnd"/>
+      <w:r>
+        <w:rPr>
+          <w:rFonts w:ascii="Consolas" w:hAnsi="Consolas" w:cs="Consolas"/>
+          <w:color w:val="000000"/>
+          <w:kern w:val="0"/>
+          <w:sz w:val="20"/>
+          <w:szCs w:val="20"/>
+        </w:rPr>
+        <w:t xml:space="preserve">&lt;L&gt;&gt; </w:t>
+      </w:r>
+      <w:proofErr w:type="spellStart"/>
+      <w:proofErr w:type="gramStart"/>
+      <w:r>
+        <w:rPr>
+          <w:rFonts w:ascii="Consolas" w:hAnsi="Consolas" w:cs="Consolas"/>
+          <w:color w:val="000000"/>
+          <w:kern w:val="0"/>
+          <w:sz w:val="20"/>
+          <w:szCs w:val="20"/>
+        </w:rPr>
+        <w:t>arrangestart</w:t>
+      </w:r>
+      <w:proofErr w:type="spellEnd"/>
+      <w:r>
+        <w:rPr>
+          <w:rFonts w:ascii="Consolas" w:hAnsi="Consolas" w:cs="Consolas"/>
+          <w:color w:val="000000"/>
+          <w:kern w:val="0"/>
+          <w:sz w:val="20"/>
+          <w:szCs w:val="20"/>
+        </w:rPr>
+        <w:t>(</w:t>
+      </w:r>
+      <w:proofErr w:type="gramEnd"/>
+      <w:r>
+        <w:rPr>
+          <w:rFonts w:ascii="Consolas" w:hAnsi="Consolas" w:cs="Consolas"/>
+          <w:color w:val="000000"/>
+          <w:kern w:val="0"/>
+          <w:sz w:val="20"/>
+          <w:szCs w:val="20"/>
+        </w:rPr>
+        <w:t>);</w:t>
       </w:r>
     </w:p>
     <w:p>
@@ -7687,7 +8006,41 @@
           <w:sz w:val="20"/>
           <w:szCs w:val="20"/>
         </w:rPr>
-        <w:t xml:space="preserve"> removeall();</w:t>
+        <w:t xml:space="preserve"> </w:t>
+      </w:r>
+      <w:proofErr w:type="spellStart"/>
+      <w:proofErr w:type="gramStart"/>
+      <w:r>
+        <w:rPr>
+          <w:rFonts w:ascii="Consolas" w:hAnsi="Consolas" w:cs="Consolas"/>
+          <w:color w:val="000000"/>
+          <w:kern w:val="0"/>
+          <w:sz w:val="20"/>
+          <w:szCs w:val="20"/>
+        </w:rPr>
+        <w:t>removeall</w:t>
+      </w:r>
+      <w:proofErr w:type="spellEnd"/>
+      <w:r>
+        <w:rPr>
+          <w:rFonts w:ascii="Consolas" w:hAnsi="Consolas" w:cs="Consolas"/>
+          <w:color w:val="000000"/>
+          <w:kern w:val="0"/>
+          <w:sz w:val="20"/>
+          <w:szCs w:val="20"/>
+        </w:rPr>
+        <w:t>(</w:t>
+      </w:r>
+      <w:proofErr w:type="gramEnd"/>
+      <w:r>
+        <w:rPr>
+          <w:rFonts w:ascii="Consolas" w:hAnsi="Consolas" w:cs="Consolas"/>
+          <w:color w:val="000000"/>
+          <w:kern w:val="0"/>
+          <w:sz w:val="20"/>
+          <w:szCs w:val="20"/>
+        </w:rPr>
+        <w:t>);</w:t>
       </w:r>
     </w:p>
     <w:p>
@@ -7725,13 +8078,23 @@
         </w:rPr>
         <w:t>由于</w:t>
       </w:r>
-      <w:r>
-        <w:rPr>
-          <w:rFonts w:ascii="Times New Roman" w:eastAsia="宋体" w:hAnsi="Times New Roman" w:cs="Times New Roman"/>
-          <w:sz w:val="24"/>
-          <w:szCs w:val="24"/>
-        </w:rPr>
-        <w:t>IntervalSet&lt;L&gt;</w:t>
+      <w:proofErr w:type="spellStart"/>
+      <w:r>
+        <w:rPr>
+          <w:rFonts w:ascii="Times New Roman" w:eastAsia="宋体" w:hAnsi="Times New Roman" w:cs="Times New Roman"/>
+          <w:sz w:val="24"/>
+          <w:szCs w:val="24"/>
+        </w:rPr>
+        <w:t>IntervalSet</w:t>
+      </w:r>
+      <w:proofErr w:type="spellEnd"/>
+      <w:r>
+        <w:rPr>
+          <w:rFonts w:ascii="Times New Roman" w:eastAsia="宋体" w:hAnsi="Times New Roman" w:cs="Times New Roman"/>
+          <w:sz w:val="24"/>
+          <w:szCs w:val="24"/>
+        </w:rPr>
+        <w:t>&lt;L&gt;</w:t>
       </w:r>
       <w:r>
         <w:rPr>
@@ -7781,6 +8144,7 @@
         </w:rPr>
         <w:t>多次出现的分隔集，所以每个标签都对应有唯一的时间段，所以就可以得到对应标签的开始时间和结束时间，又因为</w:t>
       </w:r>
+      <w:proofErr w:type="spellStart"/>
       <w:r>
         <w:rPr>
           <w:rFonts w:ascii="Times New Roman" w:eastAsia="宋体" w:hAnsi="Times New Roman" w:cs="Times New Roman"/>
@@ -7789,13 +8153,32 @@
         </w:rPr>
         <w:t>IntervalSet</w:t>
       </w:r>
-      <w:r>
-        <w:rPr>
-          <w:rFonts w:ascii="Times New Roman" w:eastAsia="宋体" w:hAnsi="Times New Roman" w:cs="Times New Roman" w:hint="eastAsia"/>
-          <w:sz w:val="24"/>
-          <w:szCs w:val="24"/>
-        </w:rPr>
-        <w:t>是最基础的插入的接口，所以它应该有前面所说的三个应用的共性特点，不能带有特殊性（即对元素的插入不做要求，除了前面所说的同一个元素只能出现一次）。</w:t>
+      <w:proofErr w:type="spellEnd"/>
+      <w:r>
+        <w:rPr>
+          <w:rFonts w:ascii="Times New Roman" w:eastAsia="宋体" w:hAnsi="Times New Roman" w:cs="Times New Roman" w:hint="eastAsia"/>
+          <w:sz w:val="24"/>
+          <w:szCs w:val="24"/>
+        </w:rPr>
+        <w:t>是</w:t>
+      </w:r>
+      <w:proofErr w:type="gramStart"/>
+      <w:r>
+        <w:rPr>
+          <w:rFonts w:ascii="Times New Roman" w:eastAsia="宋体" w:hAnsi="Times New Roman" w:cs="Times New Roman" w:hint="eastAsia"/>
+          <w:sz w:val="24"/>
+          <w:szCs w:val="24"/>
+        </w:rPr>
+        <w:t>最</w:t>
+      </w:r>
+      <w:proofErr w:type="gramEnd"/>
+      <w:r>
+        <w:rPr>
+          <w:rFonts w:ascii="Times New Roman" w:eastAsia="宋体" w:hAnsi="Times New Roman" w:cs="Times New Roman" w:hint="eastAsia"/>
+          <w:sz w:val="24"/>
+          <w:szCs w:val="24"/>
+        </w:rPr>
+        <w:t>基础的插入的接口，所以它应该有前面所说的三个应用的共性特点，不能带有特殊性（即对元素的插入不做要求，除了前面所说的同一个元素只能出现一次）。</w:t>
       </w:r>
     </w:p>
     <w:p>
@@ -7815,6 +8198,7 @@
         </w:rPr>
         <w:t>面向各应用的</w:t>
       </w:r>
+      <w:proofErr w:type="spellStart"/>
       <w:r>
         <w:rPr>
           <w:rFonts w:ascii="Consolas" w:eastAsia="宋体" w:hAnsi="Consolas" w:cs="Times New Roman"/>
@@ -7822,6 +8206,7 @@
         </w:rPr>
         <w:t>IntervalSet</w:t>
       </w:r>
+      <w:proofErr w:type="spellEnd"/>
       <w:r>
         <w:rPr>
           <w:rFonts w:ascii="Consolas" w:eastAsia="宋体" w:hAnsi="Consolas" w:cs="Times New Roman" w:hint="eastAsia"/>
@@ -7928,6 +8313,7 @@
         </w:rPr>
         <w:t>使用类</w:t>
       </w:r>
+      <w:proofErr w:type="spellStart"/>
       <w:r>
         <w:rPr>
           <w:rFonts w:ascii="Times New Roman" w:eastAsia="宋体" w:hAnsi="Times New Roman" w:cs="Times New Roman"/>
@@ -7936,6 +8322,7 @@
         </w:rPr>
         <w:t>CommonIntervalSet</w:t>
       </w:r>
+      <w:proofErr w:type="spellEnd"/>
       <w:r>
         <w:rPr>
           <w:rFonts w:ascii="Times New Roman" w:eastAsia="宋体" w:hAnsi="Times New Roman" w:cs="Times New Roman" w:hint="eastAsia"/>
@@ -7944,6 +8331,7 @@
         </w:rPr>
         <w:t>实现</w:t>
       </w:r>
+      <w:proofErr w:type="spellStart"/>
       <w:r>
         <w:rPr>
           <w:rFonts w:ascii="Times New Roman" w:eastAsia="宋体" w:hAnsi="Times New Roman" w:cs="Times New Roman" w:hint="eastAsia"/>
@@ -7960,6 +8348,7 @@
         </w:rPr>
         <w:t>ntervalSet</w:t>
       </w:r>
+      <w:proofErr w:type="spellEnd"/>
       <w:r>
         <w:rPr>
           <w:rFonts w:ascii="Times New Roman" w:eastAsia="宋体" w:hAnsi="Times New Roman" w:cs="Times New Roman" w:hint="eastAsia"/>
@@ -7968,6 +8357,7 @@
         </w:rPr>
         <w:t>接口，作为</w:t>
       </w:r>
+      <w:proofErr w:type="spellStart"/>
       <w:r>
         <w:rPr>
           <w:rFonts w:ascii="Times New Roman" w:eastAsia="宋体" w:hAnsi="Times New Roman" w:cs="Times New Roman" w:hint="eastAsia"/>
@@ -7984,14 +8374,34 @@
         </w:rPr>
         <w:t>ntervalSet</w:t>
       </w:r>
-      <w:r>
-        <w:rPr>
-          <w:rFonts w:ascii="Times New Roman" w:eastAsia="宋体" w:hAnsi="Times New Roman" w:cs="Times New Roman" w:hint="eastAsia"/>
-          <w:sz w:val="24"/>
-          <w:szCs w:val="24"/>
-        </w:rPr>
-        <w:t>的基础类，来实现最共性的操作。</w:t>
-      </w:r>
+      <w:proofErr w:type="spellEnd"/>
+      <w:r>
+        <w:rPr>
+          <w:rFonts w:ascii="Times New Roman" w:eastAsia="宋体" w:hAnsi="Times New Roman" w:cs="Times New Roman" w:hint="eastAsia"/>
+          <w:sz w:val="24"/>
+          <w:szCs w:val="24"/>
+        </w:rPr>
+        <w:t>的基础类，来实现</w:t>
+      </w:r>
+      <w:proofErr w:type="gramStart"/>
+      <w:r>
+        <w:rPr>
+          <w:rFonts w:ascii="Times New Roman" w:eastAsia="宋体" w:hAnsi="Times New Roman" w:cs="Times New Roman" w:hint="eastAsia"/>
+          <w:sz w:val="24"/>
+          <w:szCs w:val="24"/>
+        </w:rPr>
+        <w:t>最</w:t>
+      </w:r>
+      <w:proofErr w:type="gramEnd"/>
+      <w:r>
+        <w:rPr>
+          <w:rFonts w:ascii="Times New Roman" w:eastAsia="宋体" w:hAnsi="Times New Roman" w:cs="Times New Roman" w:hint="eastAsia"/>
+          <w:sz w:val="24"/>
+          <w:szCs w:val="24"/>
+        </w:rPr>
+        <w:t>共性的操作。</w:t>
+      </w:r>
+      <w:proofErr w:type="spellStart"/>
       <w:r>
         <w:rPr>
           <w:rFonts w:ascii="Times New Roman" w:eastAsia="宋体" w:hAnsi="Times New Roman" w:cs="Times New Roman" w:hint="eastAsia"/>
@@ -8008,6 +8418,7 @@
         </w:rPr>
         <w:t>ommIntervalSet</w:t>
       </w:r>
+      <w:proofErr w:type="spellEnd"/>
       <w:r>
         <w:rPr>
           <w:rFonts w:ascii="Times New Roman" w:eastAsia="宋体" w:hAnsi="Times New Roman" w:cs="Times New Roman" w:hint="eastAsia"/>
@@ -8096,6 +8507,7 @@
           <w:szCs w:val="24"/>
         </w:rPr>
       </w:pPr>
+      <w:proofErr w:type="spellStart"/>
       <w:r>
         <w:rPr>
           <w:rFonts w:ascii="Times New Roman" w:eastAsia="宋体" w:hAnsi="Times New Roman" w:cs="Times New Roman"/>
@@ -8120,6 +8532,7 @@
         </w:rPr>
         <w:t>ap</w:t>
       </w:r>
+      <w:proofErr w:type="spellEnd"/>
       <w:r>
         <w:rPr>
           <w:rFonts w:ascii="Times New Roman" w:eastAsia="宋体" w:hAnsi="Times New Roman" w:cs="Times New Roman" w:hint="eastAsia"/>
@@ -8303,6 +8716,7 @@
         </w:rPr>
         <w:t>使用抽象类</w:t>
       </w:r>
+      <w:proofErr w:type="spellStart"/>
       <w:r>
         <w:rPr>
           <w:rFonts w:ascii="Times New Roman" w:eastAsia="宋体" w:hAnsi="Times New Roman" w:cs="Times New Roman" w:hint="eastAsia"/>
@@ -8319,6 +8733,7 @@
         </w:rPr>
         <w:t>ntervalSetDecorator</w:t>
       </w:r>
+      <w:proofErr w:type="spellEnd"/>
       <w:r>
         <w:rPr>
           <w:rFonts w:ascii="Times New Roman" w:eastAsia="宋体" w:hAnsi="Times New Roman" w:cs="Times New Roman" w:hint="eastAsia"/>
@@ -8351,6 +8766,7 @@
         </w:rPr>
         <w:t>的基础，利用委托机制使用一个</w:t>
       </w:r>
+      <w:proofErr w:type="spellStart"/>
       <w:r>
         <w:rPr>
           <w:rFonts w:ascii="Times New Roman" w:eastAsia="宋体" w:hAnsi="Times New Roman" w:cs="Times New Roman" w:hint="eastAsia"/>
@@ -8367,6 +8783,7 @@
         </w:rPr>
         <w:t>ntervalSet</w:t>
       </w:r>
+      <w:proofErr w:type="spellEnd"/>
       <w:r>
         <w:rPr>
           <w:rFonts w:ascii="Times New Roman" w:eastAsia="宋体" w:hAnsi="Times New Roman" w:cs="Times New Roman" w:hint="eastAsia"/>
@@ -8375,6 +8792,7 @@
         </w:rPr>
         <w:t>（其实就是</w:t>
       </w:r>
+      <w:proofErr w:type="spellStart"/>
       <w:r>
         <w:rPr>
           <w:rFonts w:ascii="Times New Roman" w:eastAsia="宋体" w:hAnsi="Times New Roman" w:cs="Times New Roman"/>
@@ -8383,6 +8801,7 @@
         </w:rPr>
         <w:t>CommonIntervalSet</w:t>
       </w:r>
+      <w:proofErr w:type="spellEnd"/>
       <w:r>
         <w:rPr>
           <w:rFonts w:ascii="Times New Roman" w:eastAsia="宋体" w:hAnsi="Times New Roman" w:cs="Times New Roman" w:hint="eastAsia"/>
@@ -8391,6 +8810,7 @@
         </w:rPr>
         <w:t>）的方法来实现接口</w:t>
       </w:r>
+      <w:proofErr w:type="spellStart"/>
       <w:r>
         <w:rPr>
           <w:rFonts w:ascii="Times New Roman" w:eastAsia="宋体" w:hAnsi="Times New Roman" w:cs="Times New Roman" w:hint="eastAsia"/>
@@ -8407,6 +8827,7 @@
         </w:rPr>
         <w:t>ntervalSet</w:t>
       </w:r>
+      <w:proofErr w:type="spellEnd"/>
       <w:r>
         <w:rPr>
           <w:rFonts w:ascii="Times New Roman" w:eastAsia="宋体" w:hAnsi="Times New Roman" w:cs="Times New Roman" w:hint="eastAsia"/>
@@ -8509,6 +8930,7 @@
         </w:rPr>
         <w:t>如下图所示，里面的除</w:t>
       </w:r>
+      <w:proofErr w:type="spellStart"/>
       <w:r>
         <w:rPr>
           <w:rFonts w:ascii="Times New Roman" w:eastAsia="宋体" w:hAnsi="Times New Roman" w:cs="Times New Roman" w:hint="eastAsia"/>
@@ -8525,6 +8947,7 @@
         </w:rPr>
         <w:t>ntervalSetDecorator</w:t>
       </w:r>
+      <w:proofErr w:type="spellEnd"/>
       <w:r>
         <w:rPr>
           <w:rFonts w:ascii="Times New Roman" w:eastAsia="宋体" w:hAnsi="Times New Roman" w:cs="Times New Roman" w:hint="eastAsia"/>
@@ -8533,6 +8956,7 @@
         </w:rPr>
         <w:t>的其他类都是</w:t>
       </w:r>
+      <w:proofErr w:type="spellStart"/>
       <w:r>
         <w:rPr>
           <w:rFonts w:ascii="Times New Roman" w:eastAsia="宋体" w:hAnsi="Times New Roman" w:cs="Times New Roman" w:hint="eastAsia"/>
@@ -8549,6 +8973,7 @@
         </w:rPr>
         <w:t>ntervalSetDecorator</w:t>
       </w:r>
+      <w:proofErr w:type="spellEnd"/>
       <w:r>
         <w:rPr>
           <w:rFonts w:ascii="Times New Roman" w:eastAsia="宋体" w:hAnsi="Times New Roman" w:cs="Times New Roman" w:hint="eastAsia"/>
@@ -8557,6 +8982,7 @@
         </w:rPr>
         <w:t>的子类，它们继承抽象类</w:t>
       </w:r>
+      <w:proofErr w:type="spellStart"/>
       <w:r>
         <w:rPr>
           <w:rFonts w:ascii="Times New Roman" w:eastAsia="宋体" w:hAnsi="Times New Roman" w:cs="Times New Roman" w:hint="eastAsia"/>
@@ -8573,6 +8999,7 @@
         </w:rPr>
         <w:t>ntervalSetDecorator</w:t>
       </w:r>
+      <w:proofErr w:type="spellEnd"/>
       <w:r>
         <w:rPr>
           <w:rFonts w:ascii="Times New Roman" w:eastAsia="宋体" w:hAnsi="Times New Roman" w:cs="Times New Roman" w:hint="eastAsia"/>
@@ -8651,6 +9078,7 @@
         </w:rPr>
         <w:t>例如类</w:t>
       </w:r>
+      <w:proofErr w:type="spellStart"/>
       <w:r>
         <w:rPr>
           <w:rFonts w:ascii="Times New Roman" w:eastAsia="宋体" w:hAnsi="Times New Roman" w:cs="Times New Roman"/>
@@ -8659,6 +9087,7 @@
         </w:rPr>
         <w:t>NonOverlapIntervalSet</w:t>
       </w:r>
+      <w:proofErr w:type="spellEnd"/>
       <w:r>
         <w:rPr>
           <w:rFonts w:ascii="Times New Roman" w:eastAsia="宋体" w:hAnsi="Times New Roman" w:cs="Times New Roman" w:hint="eastAsia"/>
@@ -8681,7 +9110,25 @@
           <w:sz w:val="24"/>
           <w:szCs w:val="24"/>
         </w:rPr>
-        <w:t>，这就是一层装饰，在使用时只用通过构造函数一层层的包装即可实现想要的特性</w:t>
+        <w:t>，这就是一层装饰，在使用时只用通过构造函数</w:t>
+      </w:r>
+      <w:proofErr w:type="gramStart"/>
+      <w:r>
+        <w:rPr>
+          <w:rFonts w:ascii="Times New Roman" w:eastAsia="宋体" w:hAnsi="Times New Roman" w:cs="Times New Roman" w:hint="eastAsia"/>
+          <w:sz w:val="24"/>
+          <w:szCs w:val="24"/>
+        </w:rPr>
+        <w:t>一</w:t>
+      </w:r>
+      <w:proofErr w:type="gramEnd"/>
+      <w:r>
+        <w:rPr>
+          <w:rFonts w:ascii="Times New Roman" w:eastAsia="宋体" w:hAnsi="Times New Roman" w:cs="Times New Roman" w:hint="eastAsia"/>
+          <w:sz w:val="24"/>
+          <w:szCs w:val="24"/>
+        </w:rPr>
+        <w:t>层层的包装即可实现想要的特性</w:t>
       </w:r>
     </w:p>
     <w:p>
@@ -8754,6 +9201,7 @@
         </w:rPr>
         <w:t>面向可复用性和可维护性的设计：</w:t>
       </w:r>
+      <w:proofErr w:type="spellStart"/>
       <w:r>
         <w:rPr>
           <w:rFonts w:ascii="Consolas" w:eastAsia="宋体" w:hAnsi="Consolas" w:cs="Times New Roman" w:hint="eastAsia"/>
@@ -8762,6 +9210,7 @@
         </w:rPr>
         <w:t>MultiIntervalSet</w:t>
       </w:r>
+      <w:proofErr w:type="spellEnd"/>
       <w:r>
         <w:rPr>
           <w:rFonts w:ascii="Consolas" w:eastAsia="宋体" w:hAnsi="Consolas" w:cs="Times New Roman"/>
@@ -8797,6 +9246,7 @@
         </w:rPr>
       </w:pPr>
       <w:bookmarkStart w:id="16" w:name="_Toc74666207"/>
+      <w:proofErr w:type="spellStart"/>
       <w:r>
         <w:rPr>
           <w:rFonts w:ascii="Consolas" w:eastAsia="宋体" w:hAnsi="Consolas" w:cs="Times New Roman" w:hint="eastAsia"/>
@@ -8804,6 +9254,7 @@
         </w:rPr>
         <w:t>MultiIntervalSet</w:t>
       </w:r>
+      <w:proofErr w:type="spellEnd"/>
       <w:r>
         <w:rPr>
           <w:rFonts w:ascii="Consolas" w:eastAsia="宋体" w:hAnsi="Consolas" w:cs="Times New Roman"/>
@@ -9180,8 +9631,20 @@
           <w:sz w:val="20"/>
           <w:szCs w:val="20"/>
         </w:rPr>
-        <w:t xml:space="preserve"> insert(</w:t>
-      </w:r>
+        <w:t xml:space="preserve"> </w:t>
+      </w:r>
+      <w:proofErr w:type="gramStart"/>
+      <w:r>
+        <w:rPr>
+          <w:rFonts w:ascii="Consolas" w:hAnsi="Consolas" w:cs="Consolas"/>
+          <w:color w:val="000000"/>
+          <w:kern w:val="0"/>
+          <w:sz w:val="20"/>
+          <w:szCs w:val="20"/>
+        </w:rPr>
+        <w:t>insert(</w:t>
+      </w:r>
+      <w:proofErr w:type="gramEnd"/>
       <w:r>
         <w:rPr>
           <w:rFonts w:ascii="Consolas" w:hAnsi="Consolas" w:cs="Consolas"/>
@@ -9204,6 +9667,7 @@
         </w:rPr>
         <w:t xml:space="preserve"> </w:t>
       </w:r>
+      <w:proofErr w:type="spellStart"/>
       <w:r>
         <w:rPr>
           <w:rFonts w:ascii="Consolas" w:hAnsi="Consolas" w:cs="Consolas"/>
@@ -9236,6 +9700,7 @@
         </w:rPr>
         <w:t>long</w:t>
       </w:r>
+      <w:proofErr w:type="spellEnd"/>
       <w:r>
         <w:rPr>
           <w:rFonts w:ascii="Consolas" w:hAnsi="Consolas" w:cs="Consolas"/>
@@ -9246,6 +9711,7 @@
         </w:rPr>
         <w:t xml:space="preserve"> </w:t>
       </w:r>
+      <w:proofErr w:type="spellStart"/>
       <w:r>
         <w:rPr>
           <w:rFonts w:ascii="Consolas" w:hAnsi="Consolas" w:cs="Consolas"/>
@@ -9264,7 +9730,18 @@
           <w:sz w:val="20"/>
           <w:szCs w:val="20"/>
         </w:rPr>
-        <w:t xml:space="preserve">,L </w:t>
+        <w:t>,L</w:t>
+      </w:r>
+      <w:proofErr w:type="spellEnd"/>
+      <w:r>
+        <w:rPr>
+          <w:rFonts w:ascii="Consolas" w:hAnsi="Consolas" w:cs="Consolas"/>
+          <w:color w:val="000000"/>
+          <w:kern w:val="0"/>
+          <w:sz w:val="20"/>
+          <w:szCs w:val="20"/>
+        </w:rPr>
+        <w:t xml:space="preserve"> </w:t>
       </w:r>
       <w:r>
         <w:rPr>
@@ -9486,7 +9963,29 @@
           <w:sz w:val="20"/>
           <w:szCs w:val="20"/>
         </w:rPr>
-        <w:t xml:space="preserve"> Set&lt;L&gt; labels();</w:t>
+        <w:t xml:space="preserve"> Set&lt;L&gt; </w:t>
+      </w:r>
+      <w:proofErr w:type="gramStart"/>
+      <w:r>
+        <w:rPr>
+          <w:rFonts w:ascii="Consolas" w:hAnsi="Consolas" w:cs="Consolas"/>
+          <w:color w:val="000000"/>
+          <w:kern w:val="0"/>
+          <w:sz w:val="20"/>
+          <w:szCs w:val="20"/>
+        </w:rPr>
+        <w:t>labels(</w:t>
+      </w:r>
+      <w:proofErr w:type="gramEnd"/>
+      <w:r>
+        <w:rPr>
+          <w:rFonts w:ascii="Consolas" w:hAnsi="Consolas" w:cs="Consolas"/>
+          <w:color w:val="000000"/>
+          <w:kern w:val="0"/>
+          <w:sz w:val="20"/>
+          <w:szCs w:val="20"/>
+        </w:rPr>
+        <w:t>);</w:t>
       </w:r>
     </w:p>
     <w:p>
@@ -9856,6 +10355,7 @@
         </w:rPr>
         <w:t xml:space="preserve"> </w:t>
       </w:r>
+      <w:proofErr w:type="spellStart"/>
       <w:r>
         <w:rPr>
           <w:rFonts w:ascii="Consolas" w:hAnsi="Consolas" w:cs="Consolas"/>
@@ -9868,6 +10368,7 @@
         </w:rPr>
         <w:t>boolean</w:t>
       </w:r>
+      <w:proofErr w:type="spellEnd"/>
       <w:r>
         <w:rPr>
           <w:rFonts w:ascii="Consolas" w:hAnsi="Consolas" w:cs="Consolas"/>
@@ -9876,7 +10377,29 @@
           <w:sz w:val="20"/>
           <w:szCs w:val="20"/>
         </w:rPr>
-        <w:t xml:space="preserve"> remove(L </w:t>
+        <w:t xml:space="preserve"> </w:t>
+      </w:r>
+      <w:proofErr w:type="gramStart"/>
+      <w:r>
+        <w:rPr>
+          <w:rFonts w:ascii="Consolas" w:hAnsi="Consolas" w:cs="Consolas"/>
+          <w:color w:val="000000"/>
+          <w:kern w:val="0"/>
+          <w:sz w:val="20"/>
+          <w:szCs w:val="20"/>
+        </w:rPr>
+        <w:t>remove(</w:t>
+      </w:r>
+      <w:proofErr w:type="gramEnd"/>
+      <w:r>
+        <w:rPr>
+          <w:rFonts w:ascii="Consolas" w:hAnsi="Consolas" w:cs="Consolas"/>
+          <w:color w:val="000000"/>
+          <w:kern w:val="0"/>
+          <w:sz w:val="20"/>
+          <w:szCs w:val="20"/>
+        </w:rPr>
+        <w:t xml:space="preserve">L </w:t>
       </w:r>
       <w:r>
         <w:rPr>
@@ -10204,7 +10727,51 @@
           <w:sz w:val="20"/>
           <w:szCs w:val="20"/>
         </w:rPr>
-        <w:t xml:space="preserve"> IntervalSet&lt;Integer&gt; intervals(L </w:t>
+        <w:t xml:space="preserve"> </w:t>
+      </w:r>
+      <w:proofErr w:type="spellStart"/>
+      <w:r>
+        <w:rPr>
+          <w:rFonts w:ascii="Consolas" w:hAnsi="Consolas" w:cs="Consolas"/>
+          <w:color w:val="000000"/>
+          <w:kern w:val="0"/>
+          <w:sz w:val="20"/>
+          <w:szCs w:val="20"/>
+        </w:rPr>
+        <w:t>IntervalSet</w:t>
+      </w:r>
+      <w:proofErr w:type="spellEnd"/>
+      <w:r>
+        <w:rPr>
+          <w:rFonts w:ascii="Consolas" w:hAnsi="Consolas" w:cs="Consolas"/>
+          <w:color w:val="000000"/>
+          <w:kern w:val="0"/>
+          <w:sz w:val="20"/>
+          <w:szCs w:val="20"/>
+        </w:rPr>
+        <w:t xml:space="preserve">&lt;Integer&gt; </w:t>
+      </w:r>
+      <w:proofErr w:type="gramStart"/>
+      <w:r>
+        <w:rPr>
+          <w:rFonts w:ascii="Consolas" w:hAnsi="Consolas" w:cs="Consolas"/>
+          <w:color w:val="000000"/>
+          <w:kern w:val="0"/>
+          <w:sz w:val="20"/>
+          <w:szCs w:val="20"/>
+        </w:rPr>
+        <w:t>intervals(</w:t>
+      </w:r>
+      <w:proofErr w:type="gramEnd"/>
+      <w:r>
+        <w:rPr>
+          <w:rFonts w:ascii="Consolas" w:hAnsi="Consolas" w:cs="Consolas"/>
+          <w:color w:val="000000"/>
+          <w:kern w:val="0"/>
+          <w:sz w:val="20"/>
+          <w:szCs w:val="20"/>
+        </w:rPr>
+        <w:t xml:space="preserve">L </w:t>
       </w:r>
       <w:r>
         <w:rPr>
@@ -10447,7 +11014,41 @@
           <w:sz w:val="20"/>
           <w:szCs w:val="20"/>
         </w:rPr>
-        <w:t xml:space="preserve"> getmin();</w:t>
+        <w:t xml:space="preserve"> </w:t>
+      </w:r>
+      <w:proofErr w:type="spellStart"/>
+      <w:proofErr w:type="gramStart"/>
+      <w:r>
+        <w:rPr>
+          <w:rFonts w:ascii="Consolas" w:hAnsi="Consolas" w:cs="Consolas"/>
+          <w:color w:val="000000"/>
+          <w:kern w:val="0"/>
+          <w:sz w:val="20"/>
+          <w:szCs w:val="20"/>
+        </w:rPr>
+        <w:t>getmin</w:t>
+      </w:r>
+      <w:proofErr w:type="spellEnd"/>
+      <w:r>
+        <w:rPr>
+          <w:rFonts w:ascii="Consolas" w:hAnsi="Consolas" w:cs="Consolas"/>
+          <w:color w:val="000000"/>
+          <w:kern w:val="0"/>
+          <w:sz w:val="20"/>
+          <w:szCs w:val="20"/>
+        </w:rPr>
+        <w:t>(</w:t>
+      </w:r>
+      <w:proofErr w:type="gramEnd"/>
+      <w:r>
+        <w:rPr>
+          <w:rFonts w:ascii="Consolas" w:hAnsi="Consolas" w:cs="Consolas"/>
+          <w:color w:val="000000"/>
+          <w:kern w:val="0"/>
+          <w:sz w:val="20"/>
+          <w:szCs w:val="20"/>
+        </w:rPr>
+        <w:t>);</w:t>
       </w:r>
     </w:p>
     <w:p>
@@ -10670,7 +11271,41 @@
           <w:sz w:val="20"/>
           <w:szCs w:val="20"/>
         </w:rPr>
-        <w:t xml:space="preserve"> getmax();</w:t>
+        <w:t xml:space="preserve"> </w:t>
+      </w:r>
+      <w:proofErr w:type="spellStart"/>
+      <w:proofErr w:type="gramStart"/>
+      <w:r>
+        <w:rPr>
+          <w:rFonts w:ascii="Consolas" w:hAnsi="Consolas" w:cs="Consolas"/>
+          <w:color w:val="000000"/>
+          <w:kern w:val="0"/>
+          <w:sz w:val="20"/>
+          <w:szCs w:val="20"/>
+        </w:rPr>
+        <w:t>getmax</w:t>
+      </w:r>
+      <w:proofErr w:type="spellEnd"/>
+      <w:r>
+        <w:rPr>
+          <w:rFonts w:ascii="Consolas" w:hAnsi="Consolas" w:cs="Consolas"/>
+          <w:color w:val="000000"/>
+          <w:kern w:val="0"/>
+          <w:sz w:val="20"/>
+          <w:szCs w:val="20"/>
+        </w:rPr>
+        <w:t>(</w:t>
+      </w:r>
+      <w:proofErr w:type="gramEnd"/>
+      <w:r>
+        <w:rPr>
+          <w:rFonts w:ascii="Consolas" w:hAnsi="Consolas" w:cs="Consolas"/>
+          <w:color w:val="000000"/>
+          <w:kern w:val="0"/>
+          <w:sz w:val="20"/>
+          <w:szCs w:val="20"/>
+        </w:rPr>
+        <w:t>);</w:t>
       </w:r>
     </w:p>
     <w:p>
@@ -10830,8 +11465,20 @@
           <w:sz w:val="20"/>
           <w:szCs w:val="20"/>
         </w:rPr>
-        <w:t xml:space="preserve"> currenttime</w:t>
-      </w:r>
+        <w:t xml:space="preserve"> </w:t>
+      </w:r>
+      <w:proofErr w:type="spellStart"/>
+      <w:r>
+        <w:rPr>
+          <w:rFonts w:ascii="Consolas" w:hAnsi="Consolas" w:cs="Consolas"/>
+          <w:color w:val="3F5FBF"/>
+          <w:kern w:val="0"/>
+          <w:sz w:val="20"/>
+          <w:szCs w:val="20"/>
+        </w:rPr>
+        <w:t>currenttime</w:t>
+      </w:r>
+      <w:proofErr w:type="spellEnd"/>
     </w:p>
     <w:p>
       <w:pPr>
@@ -10938,8 +11585,32 @@
           <w:sz w:val="20"/>
           <w:szCs w:val="20"/>
         </w:rPr>
-        <w:t xml:space="preserve"> Set&lt;L&gt; containtime(</w:t>
-      </w:r>
+        <w:t xml:space="preserve"> Set&lt;L&gt; </w:t>
+      </w:r>
+      <w:proofErr w:type="spellStart"/>
+      <w:proofErr w:type="gramStart"/>
+      <w:r>
+        <w:rPr>
+          <w:rFonts w:ascii="Consolas" w:hAnsi="Consolas" w:cs="Consolas"/>
+          <w:color w:val="000000"/>
+          <w:kern w:val="0"/>
+          <w:sz w:val="20"/>
+          <w:szCs w:val="20"/>
+        </w:rPr>
+        <w:t>containtime</w:t>
+      </w:r>
+      <w:proofErr w:type="spellEnd"/>
+      <w:r>
+        <w:rPr>
+          <w:rFonts w:ascii="Consolas" w:hAnsi="Consolas" w:cs="Consolas"/>
+          <w:color w:val="000000"/>
+          <w:kern w:val="0"/>
+          <w:sz w:val="20"/>
+          <w:szCs w:val="20"/>
+        </w:rPr>
+        <w:t>(</w:t>
+      </w:r>
+      <w:proofErr w:type="gramEnd"/>
       <w:r>
         <w:rPr>
           <w:rFonts w:ascii="Consolas" w:hAnsi="Consolas" w:cs="Consolas"/>
@@ -10962,6 +11633,7 @@
         </w:rPr>
         <w:t xml:space="preserve"> </w:t>
       </w:r>
+      <w:proofErr w:type="spellStart"/>
       <w:r>
         <w:rPr>
           <w:rFonts w:ascii="Consolas" w:hAnsi="Consolas" w:cs="Consolas"/>
@@ -10972,6 +11644,7 @@
         </w:rPr>
         <w:t>currenttime</w:t>
       </w:r>
+      <w:proofErr w:type="spellEnd"/>
       <w:r>
         <w:rPr>
           <w:rFonts w:ascii="Consolas" w:hAnsi="Consolas" w:cs="Consolas"/>
@@ -11241,7 +11914,63 @@
           <w:sz w:val="20"/>
           <w:szCs w:val="20"/>
         </w:rPr>
-        <w:t xml:space="preserve"> List&lt;MyMap&lt;L&gt;&gt; arrangestart();</w:t>
+        <w:t xml:space="preserve"> List&lt;</w:t>
+      </w:r>
+      <w:proofErr w:type="spellStart"/>
+      <w:r>
+        <w:rPr>
+          <w:rFonts w:ascii="Consolas" w:hAnsi="Consolas" w:cs="Consolas"/>
+          <w:color w:val="000000"/>
+          <w:kern w:val="0"/>
+          <w:sz w:val="20"/>
+          <w:szCs w:val="20"/>
+        </w:rPr>
+        <w:t>MyMap</w:t>
+      </w:r>
+      <w:proofErr w:type="spellEnd"/>
+      <w:r>
+        <w:rPr>
+          <w:rFonts w:ascii="Consolas" w:hAnsi="Consolas" w:cs="Consolas"/>
+          <w:color w:val="000000"/>
+          <w:kern w:val="0"/>
+          <w:sz w:val="20"/>
+          <w:szCs w:val="20"/>
+        </w:rPr>
+        <w:t xml:space="preserve">&lt;L&gt;&gt; </w:t>
+      </w:r>
+      <w:proofErr w:type="spellStart"/>
+      <w:proofErr w:type="gramStart"/>
+      <w:r>
+        <w:rPr>
+          <w:rFonts w:ascii="Consolas" w:hAnsi="Consolas" w:cs="Consolas"/>
+          <w:color w:val="000000"/>
+          <w:kern w:val="0"/>
+          <w:sz w:val="20"/>
+          <w:szCs w:val="20"/>
+        </w:rPr>
+        <w:t>arrangestart</w:t>
+      </w:r>
+      <w:proofErr w:type="spellEnd"/>
+      <w:r>
+        <w:rPr>
+          <w:rFonts w:ascii="Consolas" w:hAnsi="Consolas" w:cs="Consolas"/>
+          <w:color w:val="000000"/>
+          <w:kern w:val="0"/>
+          <w:sz w:val="20"/>
+          <w:szCs w:val="20"/>
+        </w:rPr>
+        <w:t>(</w:t>
+      </w:r>
+      <w:proofErr w:type="gramEnd"/>
+      <w:r>
+        <w:rPr>
+          <w:rFonts w:ascii="Consolas" w:hAnsi="Consolas" w:cs="Consolas"/>
+          <w:color w:val="000000"/>
+          <w:kern w:val="0"/>
+          <w:sz w:val="20"/>
+          <w:szCs w:val="20"/>
+        </w:rPr>
+        <w:t>);</w:t>
       </w:r>
     </w:p>
     <w:p>
@@ -11416,7 +12145,41 @@
           <w:sz w:val="20"/>
           <w:szCs w:val="20"/>
         </w:rPr>
-        <w:t xml:space="preserve"> removeall();</w:t>
+        <w:t xml:space="preserve"> </w:t>
+      </w:r>
+      <w:proofErr w:type="spellStart"/>
+      <w:proofErr w:type="gramStart"/>
+      <w:r>
+        <w:rPr>
+          <w:rFonts w:ascii="Consolas" w:hAnsi="Consolas" w:cs="Consolas"/>
+          <w:color w:val="000000"/>
+          <w:kern w:val="0"/>
+          <w:sz w:val="20"/>
+          <w:szCs w:val="20"/>
+        </w:rPr>
+        <w:t>removeall</w:t>
+      </w:r>
+      <w:proofErr w:type="spellEnd"/>
+      <w:r>
+        <w:rPr>
+          <w:rFonts w:ascii="Consolas" w:hAnsi="Consolas" w:cs="Consolas"/>
+          <w:color w:val="000000"/>
+          <w:kern w:val="0"/>
+          <w:sz w:val="20"/>
+          <w:szCs w:val="20"/>
+        </w:rPr>
+        <w:t>(</w:t>
+      </w:r>
+      <w:proofErr w:type="gramEnd"/>
+      <w:r>
+        <w:rPr>
+          <w:rFonts w:ascii="Consolas" w:hAnsi="Consolas" w:cs="Consolas"/>
+          <w:color w:val="000000"/>
+          <w:kern w:val="0"/>
+          <w:sz w:val="20"/>
+          <w:szCs w:val="20"/>
+        </w:rPr>
+        <w:t>);</w:t>
       </w:r>
     </w:p>
     <w:p>
@@ -11446,6 +12209,7 @@
           <w:szCs w:val="24"/>
         </w:rPr>
       </w:pPr>
+      <w:proofErr w:type="spellStart"/>
       <w:r>
         <w:rPr>
           <w:rFonts w:ascii="Times New Roman" w:eastAsia="宋体" w:hAnsi="Times New Roman" w:cs="Times New Roman"/>
@@ -11454,6 +12218,7 @@
         </w:rPr>
         <w:t>MultiIntervalSet</w:t>
       </w:r>
+      <w:proofErr w:type="spellEnd"/>
       <w:r>
         <w:rPr>
           <w:rFonts w:ascii="Times New Roman" w:eastAsia="宋体" w:hAnsi="Times New Roman" w:cs="Times New Roman" w:hint="eastAsia"/>
@@ -11468,7 +12233,25 @@
           <w:sz w:val="24"/>
           <w:szCs w:val="24"/>
         </w:rPr>
-        <w:t>，若发生重叠会将两段时间和为一段。这个接口也代表该种类型的最共性的操作，所以在插入的其他方面并不做限制</w:t>
+        <w:t>，若发生重叠会将两段时间和为一段。这个接口也代表该种类型的</w:t>
+      </w:r>
+      <w:proofErr w:type="gramStart"/>
+      <w:r>
+        <w:rPr>
+          <w:rFonts w:ascii="Times New Roman" w:eastAsia="宋体" w:hAnsi="Times New Roman" w:cs="Times New Roman" w:hint="eastAsia"/>
+          <w:sz w:val="24"/>
+          <w:szCs w:val="24"/>
+        </w:rPr>
+        <w:t>最</w:t>
+      </w:r>
+      <w:proofErr w:type="gramEnd"/>
+      <w:r>
+        <w:rPr>
+          <w:rFonts w:ascii="Times New Roman" w:eastAsia="宋体" w:hAnsi="Times New Roman" w:cs="Times New Roman" w:hint="eastAsia"/>
+          <w:sz w:val="24"/>
+          <w:szCs w:val="24"/>
+        </w:rPr>
+        <w:t>共性的操作，所以在插入的其他方面并不做限制</w:t>
       </w:r>
       <w:r>
         <w:rPr>
@@ -11495,6 +12278,7 @@
         </w:rPr>
         <w:t>面向各应用的</w:t>
       </w:r>
+      <w:proofErr w:type="spellStart"/>
       <w:r>
         <w:rPr>
           <w:rFonts w:ascii="Consolas" w:eastAsia="宋体" w:hAnsi="Consolas" w:cs="Times New Roman" w:hint="eastAsia"/>
@@ -11502,6 +12286,7 @@
         </w:rPr>
         <w:t>MultiIntervalSet</w:t>
       </w:r>
+      <w:proofErr w:type="spellEnd"/>
       <w:r>
         <w:rPr>
           <w:rFonts w:ascii="Consolas" w:eastAsia="宋体" w:hAnsi="Consolas" w:cs="Times New Roman" w:hint="eastAsia"/>
@@ -11526,6 +12311,7 @@
           <w:szCs w:val="24"/>
         </w:rPr>
       </w:pPr>
+      <w:proofErr w:type="spellStart"/>
       <w:r>
         <w:rPr>
           <w:rFonts w:ascii="Times New Roman" w:eastAsia="宋体" w:hAnsi="Times New Roman" w:cs="Times New Roman"/>
@@ -11534,6 +12320,7 @@
         </w:rPr>
         <w:t>MultiIntervalSet</w:t>
       </w:r>
+      <w:proofErr w:type="spellEnd"/>
       <w:r>
         <w:rPr>
           <w:rFonts w:ascii="Times New Roman" w:eastAsia="宋体" w:hAnsi="Times New Roman" w:cs="Times New Roman"/>
@@ -11542,6 +12329,7 @@
         </w:rPr>
         <w:t>的子类型的设计和</w:t>
       </w:r>
+      <w:proofErr w:type="spellStart"/>
       <w:r>
         <w:rPr>
           <w:rFonts w:ascii="Times New Roman" w:eastAsia="宋体" w:hAnsi="Times New Roman" w:cs="Times New Roman"/>
@@ -11550,6 +12338,7 @@
         </w:rPr>
         <w:t>IntervalSet</w:t>
       </w:r>
+      <w:proofErr w:type="spellEnd"/>
       <w:r>
         <w:rPr>
           <w:rFonts w:ascii="Times New Roman" w:eastAsia="宋体" w:hAnsi="Times New Roman" w:cs="Times New Roman"/>
@@ -11591,6 +12380,7 @@
         </w:rPr>
         <w:t>使用</w:t>
       </w:r>
+      <w:proofErr w:type="spellStart"/>
       <w:r>
         <w:rPr>
           <w:rFonts w:ascii="Times New Roman" w:eastAsia="宋体" w:hAnsi="Times New Roman" w:cs="Times New Roman" w:hint="eastAsia"/>
@@ -11607,6 +12397,8 @@
         </w:rPr>
         <w:t>ommonMultiIntervalSet</w:t>
       </w:r>
+      <w:proofErr w:type="spellEnd"/>
+      <w:proofErr w:type="gramStart"/>
       <w:r>
         <w:rPr>
           <w:rFonts w:ascii="Times New Roman" w:eastAsia="宋体" w:hAnsi="Times New Roman" w:cs="Times New Roman" w:hint="eastAsia"/>
@@ -11615,6 +12407,8 @@
         </w:rPr>
         <w:t>类实现</w:t>
       </w:r>
+      <w:proofErr w:type="spellStart"/>
+      <w:proofErr w:type="gramEnd"/>
       <w:r>
         <w:rPr>
           <w:rFonts w:ascii="Times New Roman" w:eastAsia="宋体" w:hAnsi="Times New Roman" w:cs="Times New Roman" w:hint="eastAsia"/>
@@ -11631,13 +12425,32 @@
         </w:rPr>
         <w:t>ultiIntervalSet</w:t>
       </w:r>
-      <w:r>
-        <w:rPr>
-          <w:rFonts w:ascii="Times New Roman" w:eastAsia="宋体" w:hAnsi="Times New Roman" w:cs="Times New Roman" w:hint="eastAsia"/>
-          <w:sz w:val="24"/>
-          <w:szCs w:val="24"/>
-        </w:rPr>
-        <w:t>的最基础的操作，其具体内容如下：</w:t>
+      <w:proofErr w:type="spellEnd"/>
+      <w:r>
+        <w:rPr>
+          <w:rFonts w:ascii="Times New Roman" w:eastAsia="宋体" w:hAnsi="Times New Roman" w:cs="Times New Roman" w:hint="eastAsia"/>
+          <w:sz w:val="24"/>
+          <w:szCs w:val="24"/>
+        </w:rPr>
+        <w:t>的</w:t>
+      </w:r>
+      <w:proofErr w:type="gramStart"/>
+      <w:r>
+        <w:rPr>
+          <w:rFonts w:ascii="Times New Roman" w:eastAsia="宋体" w:hAnsi="Times New Roman" w:cs="Times New Roman" w:hint="eastAsia"/>
+          <w:sz w:val="24"/>
+          <w:szCs w:val="24"/>
+        </w:rPr>
+        <w:t>最</w:t>
+      </w:r>
+      <w:proofErr w:type="gramEnd"/>
+      <w:r>
+        <w:rPr>
+          <w:rFonts w:ascii="Times New Roman" w:eastAsia="宋体" w:hAnsi="Times New Roman" w:cs="Times New Roman" w:hint="eastAsia"/>
+          <w:sz w:val="24"/>
+          <w:szCs w:val="24"/>
+        </w:rPr>
+        <w:t>基础的操作，其具体内容如下：</w:t>
       </w:r>
     </w:p>
     <w:p>
@@ -11710,6 +12523,7 @@
         </w:rPr>
         <w:t>在这里面使用了之前实现的</w:t>
       </w:r>
+      <w:proofErr w:type="spellStart"/>
       <w:r>
         <w:rPr>
           <w:rFonts w:ascii="Times New Roman" w:eastAsia="宋体" w:hAnsi="Times New Roman" w:cs="Times New Roman" w:hint="eastAsia"/>
@@ -11726,6 +12540,7 @@
         </w:rPr>
         <w:t>ntervalSet</w:t>
       </w:r>
+      <w:proofErr w:type="spellEnd"/>
       <w:r>
         <w:rPr>
           <w:rFonts w:ascii="Times New Roman" w:eastAsia="宋体" w:hAnsi="Times New Roman" w:cs="Times New Roman" w:hint="eastAsia"/>
@@ -11750,6 +12565,7 @@
         </w:rPr>
         <w:t>，并在方法的实现过程中使用了</w:t>
       </w:r>
+      <w:proofErr w:type="spellStart"/>
       <w:r>
         <w:rPr>
           <w:rFonts w:ascii="Times New Roman" w:eastAsia="宋体" w:hAnsi="Times New Roman" w:cs="Times New Roman" w:hint="eastAsia"/>
@@ -11766,6 +12582,7 @@
         </w:rPr>
         <w:t>ntervalSet</w:t>
       </w:r>
+      <w:proofErr w:type="spellEnd"/>
       <w:r>
         <w:rPr>
           <w:rFonts w:ascii="Times New Roman" w:eastAsia="宋体" w:hAnsi="Times New Roman" w:cs="Times New Roman" w:hint="eastAsia"/>
@@ -11798,6 +12615,7 @@
         </w:rPr>
         <w:t>实现时，首先遍历已经存在的</w:t>
       </w:r>
+      <w:proofErr w:type="spellStart"/>
       <w:r>
         <w:rPr>
           <w:rFonts w:ascii="Times New Roman" w:eastAsia="宋体" w:hAnsi="Times New Roman" w:cs="Times New Roman" w:hint="eastAsia"/>
@@ -11814,6 +12632,7 @@
         </w:rPr>
         <w:t>ntervalSet</w:t>
       </w:r>
+      <w:proofErr w:type="spellEnd"/>
       <w:r>
         <w:rPr>
           <w:rFonts w:ascii="Times New Roman" w:eastAsia="宋体" w:hAnsi="Times New Roman" w:cs="Times New Roman" w:hint="eastAsia"/>
@@ -11822,6 +12641,7 @@
         </w:rPr>
         <w:t>，寻找是否有某个</w:t>
       </w:r>
+      <w:proofErr w:type="spellStart"/>
       <w:r>
         <w:rPr>
           <w:rFonts w:ascii="Times New Roman" w:eastAsia="宋体" w:hAnsi="Times New Roman" w:cs="Times New Roman" w:hint="eastAsia"/>
@@ -11838,6 +12658,7 @@
         </w:rPr>
         <w:t>valSet</w:t>
       </w:r>
+      <w:proofErr w:type="spellEnd"/>
       <w:r>
         <w:rPr>
           <w:rFonts w:ascii="Times New Roman" w:eastAsia="宋体" w:hAnsi="Times New Roman" w:cs="Times New Roman" w:hint="eastAsia"/>
@@ -11862,6 +12683,7 @@
         </w:rPr>
         <w:t>标签对应的元素，若有这样的</w:t>
       </w:r>
+      <w:proofErr w:type="spellStart"/>
       <w:r>
         <w:rPr>
           <w:rFonts w:ascii="Times New Roman" w:eastAsia="宋体" w:hAnsi="Times New Roman" w:cs="Times New Roman" w:hint="eastAsia"/>
@@ -11878,6 +12700,7 @@
         </w:rPr>
         <w:t>ntervalSet</w:t>
       </w:r>
+      <w:proofErr w:type="spellEnd"/>
       <w:r>
         <w:rPr>
           <w:rFonts w:ascii="Times New Roman" w:eastAsia="宋体" w:hAnsi="Times New Roman" w:cs="Times New Roman" w:hint="eastAsia"/>
@@ -11902,6 +12725,7 @@
         </w:rPr>
         <w:t>插入到找到的</w:t>
       </w:r>
+      <w:proofErr w:type="spellStart"/>
       <w:r>
         <w:rPr>
           <w:rFonts w:ascii="Times New Roman" w:eastAsia="宋体" w:hAnsi="Times New Roman" w:cs="Times New Roman" w:hint="eastAsia"/>
@@ -11918,6 +12742,7 @@
         </w:rPr>
         <w:t>ntervalSet</w:t>
       </w:r>
+      <w:proofErr w:type="spellEnd"/>
       <w:r>
         <w:rPr>
           <w:rFonts w:ascii="Times New Roman" w:eastAsia="宋体" w:hAnsi="Times New Roman" w:cs="Times New Roman" w:hint="eastAsia"/>
@@ -11926,6 +12751,7 @@
         </w:rPr>
         <w:t>；若找不到这样的</w:t>
       </w:r>
+      <w:proofErr w:type="spellStart"/>
       <w:r>
         <w:rPr>
           <w:rFonts w:ascii="Times New Roman" w:eastAsia="宋体" w:hAnsi="Times New Roman" w:cs="Times New Roman" w:hint="eastAsia"/>
@@ -11942,6 +12768,7 @@
         </w:rPr>
         <w:t>ntervalSet</w:t>
       </w:r>
+      <w:proofErr w:type="spellEnd"/>
       <w:r>
         <w:rPr>
           <w:rFonts w:ascii="Times New Roman" w:eastAsia="宋体" w:hAnsi="Times New Roman" w:cs="Times New Roman" w:hint="eastAsia"/>
@@ -11950,6 +12777,7 @@
         </w:rPr>
         <w:t>，则新建一个</w:t>
       </w:r>
+      <w:proofErr w:type="spellStart"/>
       <w:r>
         <w:rPr>
           <w:rFonts w:ascii="Times New Roman" w:eastAsia="宋体" w:hAnsi="Times New Roman" w:cs="Times New Roman" w:hint="eastAsia"/>
@@ -11966,6 +12794,7 @@
         </w:rPr>
         <w:t>ntervalSet</w:t>
       </w:r>
+      <w:proofErr w:type="spellEnd"/>
       <w:r>
         <w:rPr>
           <w:rFonts w:ascii="Times New Roman" w:eastAsia="宋体" w:hAnsi="Times New Roman" w:cs="Times New Roman" w:hint="eastAsia"/>
@@ -11990,6 +12819,7 @@
         </w:rPr>
         <w:t>插入其中，并将新建的</w:t>
       </w:r>
+      <w:proofErr w:type="spellStart"/>
       <w:r>
         <w:rPr>
           <w:rFonts w:ascii="Times New Roman" w:eastAsia="宋体" w:hAnsi="Times New Roman" w:cs="Times New Roman" w:hint="eastAsia"/>
@@ -12006,6 +12836,7 @@
         </w:rPr>
         <w:t>ntervalSet</w:t>
       </w:r>
+      <w:proofErr w:type="spellEnd"/>
       <w:r>
         <w:rPr>
           <w:rFonts w:ascii="Times New Roman" w:eastAsia="宋体" w:hAnsi="Times New Roman" w:cs="Times New Roman" w:hint="eastAsia"/>
@@ -12014,6 +12845,7 @@
         </w:rPr>
         <w:t>添加到</w:t>
       </w:r>
+      <w:proofErr w:type="spellStart"/>
       <w:r>
         <w:rPr>
           <w:rFonts w:ascii="Times New Roman" w:eastAsia="宋体" w:hAnsi="Times New Roman" w:cs="Times New Roman" w:hint="eastAsia"/>
@@ -12046,6 +12878,7 @@
         </w:rPr>
         <w:t>list</w:t>
       </w:r>
+      <w:proofErr w:type="spellEnd"/>
       <w:r>
         <w:rPr>
           <w:rFonts w:ascii="Times New Roman" w:eastAsia="宋体" w:hAnsi="Times New Roman" w:cs="Times New Roman" w:hint="eastAsia"/>
@@ -12166,6 +12999,7 @@
         </w:rPr>
         <w:t>使用抽象类</w:t>
       </w:r>
+      <w:proofErr w:type="spellStart"/>
       <w:r>
         <w:rPr>
           <w:rFonts w:ascii="Times New Roman" w:eastAsia="宋体" w:hAnsi="Times New Roman" w:cs="Times New Roman"/>
@@ -12174,6 +13008,7 @@
         </w:rPr>
         <w:t>MultiIntervalSetDecorator</w:t>
       </w:r>
+      <w:proofErr w:type="spellEnd"/>
       <w:r>
         <w:rPr>
           <w:rFonts w:ascii="Times New Roman" w:eastAsia="宋体" w:hAnsi="Times New Roman" w:cs="Times New Roman" w:hint="eastAsia"/>
@@ -12292,6 +13127,7 @@
         </w:rPr>
         <w:t>具体方法与</w:t>
       </w:r>
+      <w:proofErr w:type="spellStart"/>
       <w:r>
         <w:rPr>
           <w:rFonts w:ascii="Times New Roman" w:eastAsia="宋体" w:hAnsi="Times New Roman" w:cs="Times New Roman" w:hint="eastAsia"/>
@@ -12308,6 +13144,7 @@
         </w:rPr>
         <w:t>ntervalSet</w:t>
       </w:r>
+      <w:proofErr w:type="spellEnd"/>
       <w:r>
         <w:rPr>
           <w:rFonts w:ascii="Times New Roman" w:eastAsia="宋体" w:hAnsi="Times New Roman" w:cs="Times New Roman" w:hint="eastAsia"/>
@@ -12530,6 +13367,7 @@
           <w:szCs w:val="24"/>
         </w:rPr>
       </w:pPr>
+      <w:proofErr w:type="spellStart"/>
       <w:r>
         <w:rPr>
           <w:rFonts w:ascii="Times New Roman" w:eastAsia="宋体" w:hAnsi="Times New Roman" w:cs="Times New Roman" w:hint="eastAsia"/>
@@ -12546,6 +13384,7 @@
         </w:rPr>
         <w:t>mpolyee</w:t>
       </w:r>
+      <w:proofErr w:type="spellEnd"/>
       <w:r>
         <w:rPr>
           <w:rFonts w:ascii="Times New Roman" w:eastAsia="宋体" w:hAnsi="Times New Roman" w:cs="Times New Roman" w:hint="eastAsia"/>
@@ -12808,6 +13647,7 @@
         </w:rPr>
         <w:t>，我还设计了一些</w:t>
       </w:r>
+      <w:proofErr w:type="spellStart"/>
       <w:r>
         <w:rPr>
           <w:rFonts w:ascii="Times New Roman" w:eastAsia="宋体" w:hAnsi="Times New Roman" w:cs="Times New Roman" w:hint="eastAsia"/>
@@ -12824,14 +13664,34 @@
         </w:rPr>
         <w:t>ommonADT</w:t>
       </w:r>
-      <w:r>
-        <w:rPr>
-          <w:rFonts w:ascii="Times New Roman" w:eastAsia="宋体" w:hAnsi="Times New Roman" w:cs="Times New Roman" w:hint="eastAsia"/>
-          <w:sz w:val="24"/>
-          <w:szCs w:val="24"/>
-        </w:rPr>
-        <w:t>，像之前所说的</w:t>
-      </w:r>
+      <w:proofErr w:type="spellEnd"/>
+      <w:r>
+        <w:rPr>
+          <w:rFonts w:ascii="Times New Roman" w:eastAsia="宋体" w:hAnsi="Times New Roman" w:cs="Times New Roman" w:hint="eastAsia"/>
+          <w:sz w:val="24"/>
+          <w:szCs w:val="24"/>
+        </w:rPr>
+        <w:t>，</w:t>
+      </w:r>
+      <w:proofErr w:type="gramStart"/>
+      <w:r>
+        <w:rPr>
+          <w:rFonts w:ascii="Times New Roman" w:eastAsia="宋体" w:hAnsi="Times New Roman" w:cs="Times New Roman" w:hint="eastAsia"/>
+          <w:sz w:val="24"/>
+          <w:szCs w:val="24"/>
+        </w:rPr>
+        <w:t>像之前</w:t>
+      </w:r>
+      <w:proofErr w:type="gramEnd"/>
+      <w:r>
+        <w:rPr>
+          <w:rFonts w:ascii="Times New Roman" w:eastAsia="宋体" w:hAnsi="Times New Roman" w:cs="Times New Roman" w:hint="eastAsia"/>
+          <w:sz w:val="24"/>
+          <w:szCs w:val="24"/>
+        </w:rPr>
+        <w:t>所说的</w:t>
+      </w:r>
+      <w:proofErr w:type="spellStart"/>
       <w:r>
         <w:rPr>
           <w:rFonts w:ascii="Times New Roman" w:eastAsia="宋体" w:hAnsi="Times New Roman" w:cs="Times New Roman" w:hint="eastAsia"/>
@@ -12848,6 +13708,7 @@
         </w:rPr>
         <w:t>yMap</w:t>
       </w:r>
+      <w:proofErr w:type="spellEnd"/>
       <w:r>
         <w:rPr>
           <w:rFonts w:ascii="Times New Roman" w:eastAsia="宋体" w:hAnsi="Times New Roman" w:cs="Times New Roman" w:hint="eastAsia"/>
@@ -13256,6 +14117,7 @@
         </w:rPr>
         <w:t>是通过</w:t>
       </w:r>
+      <w:proofErr w:type="spellStart"/>
       <w:r>
         <w:rPr>
           <w:rFonts w:ascii="Times New Roman" w:eastAsia="宋体" w:hAnsi="Times New Roman" w:cs="Times New Roman"/>
@@ -13264,6 +14126,7 @@
         </w:rPr>
         <w:t>MultiIntervalSet</w:t>
       </w:r>
+      <w:proofErr w:type="spellEnd"/>
       <w:r>
         <w:rPr>
           <w:rFonts w:ascii="Times New Roman" w:eastAsia="宋体" w:hAnsi="Times New Roman" w:cs="Times New Roman"/>
@@ -13272,6 +14135,7 @@
         </w:rPr>
         <w:t>里</w:t>
       </w:r>
+      <w:proofErr w:type="spellStart"/>
       <w:r>
         <w:rPr>
           <w:rFonts w:ascii="Times New Roman" w:eastAsia="宋体" w:hAnsi="Times New Roman" w:cs="Times New Roman"/>
@@ -13280,6 +14144,7 @@
         </w:rPr>
         <w:t>arrangestart</w:t>
       </w:r>
+      <w:proofErr w:type="spellEnd"/>
       <w:r>
         <w:rPr>
           <w:rFonts w:ascii="Times New Roman" w:eastAsia="宋体" w:hAnsi="Times New Roman" w:cs="Times New Roman" w:hint="eastAsia"/>
@@ -13320,6 +14185,7 @@
         </w:rPr>
         <w:t>，并以</w:t>
       </w:r>
+      <w:proofErr w:type="spellStart"/>
       <w:r>
         <w:rPr>
           <w:rFonts w:ascii="Times New Roman" w:eastAsia="宋体" w:hAnsi="Times New Roman" w:cs="Times New Roman"/>
@@ -13328,6 +14194,7 @@
         </w:rPr>
         <w:t>MyMap</w:t>
       </w:r>
+      <w:proofErr w:type="spellEnd"/>
       <w:r>
         <w:rPr>
           <w:rFonts w:ascii="Times New Roman" w:eastAsia="宋体" w:hAnsi="Times New Roman" w:cs="Times New Roman" w:hint="eastAsia"/>
@@ -13344,6 +14211,7 @@
         </w:rPr>
         <w:t>，</w:t>
       </w:r>
+      <w:proofErr w:type="spellStart"/>
       <w:r>
         <w:rPr>
           <w:rFonts w:ascii="Times New Roman" w:eastAsia="宋体" w:hAnsi="Times New Roman" w:cs="Times New Roman" w:hint="eastAsia"/>
@@ -13352,6 +14220,7 @@
         </w:rPr>
         <w:t>totaltime</w:t>
       </w:r>
+      <w:proofErr w:type="spellEnd"/>
       <w:r>
         <w:rPr>
           <w:rFonts w:ascii="Times New Roman" w:eastAsia="宋体" w:hAnsi="Times New Roman" w:cs="Times New Roman" w:hint="eastAsia"/>
@@ -13644,6 +14513,7 @@
         </w:rPr>
         <w:t>这一时间段上计算时间冲突比例，</w:t>
       </w:r>
+      <w:proofErr w:type="spellStart"/>
       <w:r>
         <w:rPr>
           <w:rFonts w:ascii="Times New Roman" w:eastAsia="宋体" w:hAnsi="Times New Roman" w:cs="Times New Roman" w:hint="eastAsia"/>
@@ -13652,6 +14522,7 @@
         </w:rPr>
         <w:t>mergetimaearray</w:t>
       </w:r>
+      <w:proofErr w:type="spellEnd"/>
       <w:r>
         <w:rPr>
           <w:rFonts w:ascii="Times New Roman" w:eastAsia="宋体" w:hAnsi="Times New Roman" w:cs="Times New Roman" w:hint="eastAsia"/>
@@ -13668,6 +14539,7 @@
         </w:rPr>
         <w:t>same/</w:t>
       </w:r>
+      <w:proofErr w:type="spellStart"/>
       <w:r>
         <w:rPr>
           <w:rFonts w:ascii="Times New Roman" w:eastAsia="宋体" w:hAnsi="Times New Roman" w:cs="Times New Roman"/>
@@ -13684,6 +14556,7 @@
         </w:rPr>
         <w:t>me</w:t>
       </w:r>
+      <w:proofErr w:type="spellEnd"/>
       <w:r>
         <w:rPr>
           <w:rFonts w:ascii="Times New Roman" w:eastAsia="宋体" w:hAnsi="Times New Roman" w:cs="Times New Roman" w:hint="eastAsia"/>
@@ -13809,6 +14682,7 @@
         </w:rPr>
         <w:t>这一时间段上计算空闲时间的比例，使用</w:t>
       </w:r>
+      <w:proofErr w:type="spellStart"/>
       <w:r>
         <w:rPr>
           <w:rFonts w:ascii="Times New Roman" w:eastAsia="宋体" w:hAnsi="Times New Roman" w:cs="Times New Roman" w:hint="eastAsia"/>
@@ -13817,6 +14691,7 @@
         </w:rPr>
         <w:t>mergetimaearray</w:t>
       </w:r>
+      <w:proofErr w:type="spellEnd"/>
       <w:r>
         <w:rPr>
           <w:rFonts w:ascii="Times New Roman" w:eastAsia="宋体" w:hAnsi="Times New Roman" w:cs="Times New Roman" w:hint="eastAsia"/>
@@ -13825,6 +14700,7 @@
         </w:rPr>
         <w:t>将时间轴上使用的时间段合并起来，之后先计算使用的时间再用总时间减去使用的时间即可得到空闲的时间，最后除</w:t>
       </w:r>
+      <w:proofErr w:type="spellStart"/>
       <w:r>
         <w:rPr>
           <w:rFonts w:ascii="Times New Roman" w:eastAsia="宋体" w:hAnsi="Times New Roman" w:cs="Times New Roman"/>
@@ -13841,6 +14717,7 @@
         </w:rPr>
         <w:t>me</w:t>
       </w:r>
+      <w:proofErr w:type="spellEnd"/>
       <w:r>
         <w:rPr>
           <w:rFonts w:ascii="Times New Roman" w:eastAsia="宋体" w:hAnsi="Times New Roman" w:cs="Times New Roman" w:hint="eastAsia"/>
@@ -14006,6 +14883,7 @@
         </w:rPr>
         <w:t>，其中使用的分隔集的包装如下图所示，根据要求我们可以指导排班表里员工的值班时间必须是连续的，所以我们使用</w:t>
       </w:r>
+      <w:proofErr w:type="spellStart"/>
       <w:r>
         <w:rPr>
           <w:rFonts w:ascii="Times New Roman" w:eastAsia="宋体" w:hAnsi="Times New Roman" w:cs="Times New Roman"/>
@@ -14014,6 +14892,7 @@
         </w:rPr>
         <w:t>CommonIntervalSet</w:t>
       </w:r>
+      <w:proofErr w:type="spellEnd"/>
       <w:r>
         <w:rPr>
           <w:rFonts w:ascii="Times New Roman" w:eastAsia="宋体" w:hAnsi="Times New Roman" w:cs="Times New Roman" w:hint="eastAsia"/>
@@ -14022,6 +14901,7 @@
         </w:rPr>
         <w:t>作为基础类，之后又知道排班时间是不能够重合的，即一天只有一人值班，所以我又用</w:t>
       </w:r>
+      <w:proofErr w:type="spellStart"/>
       <w:r>
         <w:rPr>
           <w:rFonts w:ascii="Times New Roman" w:eastAsia="宋体" w:hAnsi="Times New Roman" w:cs="Times New Roman" w:hint="eastAsia"/>
@@ -14038,6 +14918,7 @@
         </w:rPr>
         <w:t>onOverlapIntervalSet</w:t>
       </w:r>
+      <w:proofErr w:type="spellEnd"/>
       <w:r>
         <w:rPr>
           <w:rFonts w:ascii="Times New Roman" w:eastAsia="宋体" w:hAnsi="Times New Roman" w:cs="Times New Roman" w:hint="eastAsia"/>
@@ -14046,6 +14927,7 @@
         </w:rPr>
         <w:t>来装饰</w:t>
       </w:r>
+      <w:proofErr w:type="spellStart"/>
       <w:r>
         <w:rPr>
           <w:rFonts w:ascii="Times New Roman" w:eastAsia="宋体" w:hAnsi="Times New Roman" w:cs="Times New Roman" w:hint="eastAsia"/>
@@ -14062,6 +14944,7 @@
         </w:rPr>
         <w:t>ommonIntervalSet</w:t>
       </w:r>
+      <w:proofErr w:type="spellEnd"/>
       <w:r>
         <w:rPr>
           <w:rFonts w:ascii="Times New Roman" w:eastAsia="宋体" w:hAnsi="Times New Roman" w:cs="Times New Roman" w:hint="eastAsia"/>
@@ -14070,6 +14953,7 @@
         </w:rPr>
         <w:t>，最后由于每天都得有人值班，是不能有空闲时间段的，所以我又使用</w:t>
       </w:r>
+      <w:proofErr w:type="spellStart"/>
       <w:r>
         <w:rPr>
           <w:rFonts w:ascii="Times New Roman" w:eastAsia="宋体" w:hAnsi="Times New Roman" w:cs="Times New Roman"/>
@@ -14078,6 +14962,7 @@
         </w:rPr>
         <w:t>NoBlankIntervalSet</w:t>
       </w:r>
+      <w:proofErr w:type="spellEnd"/>
       <w:r>
         <w:rPr>
           <w:rFonts w:ascii="Times New Roman" w:eastAsia="宋体" w:hAnsi="Times New Roman" w:cs="Times New Roman" w:hint="eastAsia"/>
@@ -14086,6 +14971,7 @@
         </w:rPr>
         <w:t>来包装</w:t>
       </w:r>
+      <w:proofErr w:type="spellStart"/>
       <w:r>
         <w:rPr>
           <w:rFonts w:ascii="Times New Roman" w:eastAsia="宋体" w:hAnsi="Times New Roman" w:cs="Times New Roman" w:hint="eastAsia"/>
@@ -14102,6 +14988,7 @@
         </w:rPr>
         <w:t>onOverlapIntervalSet</w:t>
       </w:r>
+      <w:proofErr w:type="spellEnd"/>
       <w:r>
         <w:rPr>
           <w:rFonts w:ascii="Times New Roman" w:eastAsia="宋体" w:hAnsi="Times New Roman" w:cs="Times New Roman" w:hint="eastAsia"/>
@@ -14550,6 +15437,7 @@
         </w:rPr>
         <w:t>为了更方便的实现该应用我又定义了一个</w:t>
       </w:r>
+      <w:proofErr w:type="spellStart"/>
       <w:r>
         <w:rPr>
           <w:rFonts w:ascii="Times New Roman" w:eastAsia="宋体" w:hAnsi="Times New Roman" w:cs="Times New Roman" w:hint="eastAsia"/>
@@ -14566,6 +15454,7 @@
         </w:rPr>
         <w:t>rocessContext</w:t>
       </w:r>
+      <w:proofErr w:type="spellEnd"/>
       <w:r>
         <w:rPr>
           <w:rFonts w:ascii="Times New Roman" w:eastAsia="宋体" w:hAnsi="Times New Roman" w:cs="Times New Roman" w:hint="eastAsia"/>
@@ -14675,6 +15564,7 @@
         </w:rPr>
         <w:t>根据要求我们知道进程是可以多次执行的，所以我选用</w:t>
       </w:r>
+      <w:proofErr w:type="spellStart"/>
       <w:r>
         <w:rPr>
           <w:rFonts w:ascii="Times New Roman" w:eastAsia="宋体" w:hAnsi="Times New Roman" w:cs="Times New Roman" w:hint="eastAsia"/>
@@ -14691,14 +15581,34 @@
         </w:rPr>
         <w:t>ommonMultiIntervalSet</w:t>
       </w:r>
-      <w:r>
-        <w:rPr>
-          <w:rFonts w:ascii="Times New Roman" w:eastAsia="宋体" w:hAnsi="Times New Roman" w:cs="Times New Roman" w:hint="eastAsia"/>
-          <w:sz w:val="24"/>
-          <w:szCs w:val="24"/>
-        </w:rPr>
-        <w:t>作为最基础的实现类，又由于操作系统可以挂机，在一段时间内不进行进程，所以我们并不需要用</w:t>
-      </w:r>
+      <w:proofErr w:type="spellEnd"/>
+      <w:r>
+        <w:rPr>
+          <w:rFonts w:ascii="Times New Roman" w:eastAsia="宋体" w:hAnsi="Times New Roman" w:cs="Times New Roman" w:hint="eastAsia"/>
+          <w:sz w:val="24"/>
+          <w:szCs w:val="24"/>
+        </w:rPr>
+        <w:t>作为</w:t>
+      </w:r>
+      <w:proofErr w:type="gramStart"/>
+      <w:r>
+        <w:rPr>
+          <w:rFonts w:ascii="Times New Roman" w:eastAsia="宋体" w:hAnsi="Times New Roman" w:cs="Times New Roman" w:hint="eastAsia"/>
+          <w:sz w:val="24"/>
+          <w:szCs w:val="24"/>
+        </w:rPr>
+        <w:t>最</w:t>
+      </w:r>
+      <w:proofErr w:type="gramEnd"/>
+      <w:r>
+        <w:rPr>
+          <w:rFonts w:ascii="Times New Roman" w:eastAsia="宋体" w:hAnsi="Times New Roman" w:cs="Times New Roman" w:hint="eastAsia"/>
+          <w:sz w:val="24"/>
+          <w:szCs w:val="24"/>
+        </w:rPr>
+        <w:t>基础的实现类，又由于操作系统可以挂机，在一段时间内不进行进程，所以我们并不需要用</w:t>
+      </w:r>
+      <w:proofErr w:type="spellStart"/>
       <w:r>
         <w:rPr>
           <w:rFonts w:ascii="Times New Roman" w:eastAsia="宋体" w:hAnsi="Times New Roman" w:cs="Times New Roman"/>
@@ -14707,6 +15617,7 @@
         </w:rPr>
         <w:t>NoBlankIntervalSet</w:t>
       </w:r>
+      <w:proofErr w:type="spellEnd"/>
       <w:r>
         <w:rPr>
           <w:rFonts w:ascii="Times New Roman" w:eastAsia="宋体" w:hAnsi="Times New Roman" w:cs="Times New Roman" w:hint="eastAsia"/>
@@ -14731,6 +15642,7 @@
         </w:rPr>
         <w:t>不能在同一时间运行多个进程，所以又需要用</w:t>
       </w:r>
+      <w:proofErr w:type="spellStart"/>
       <w:r>
         <w:rPr>
           <w:rFonts w:ascii="Times New Roman" w:eastAsia="宋体" w:hAnsi="Times New Roman" w:cs="Times New Roman" w:hint="eastAsia"/>
@@ -14747,6 +15659,7 @@
         </w:rPr>
         <w:t>onOverlapIntervalSet</w:t>
       </w:r>
+      <w:proofErr w:type="spellEnd"/>
       <w:r>
         <w:rPr>
           <w:rFonts w:ascii="Times New Roman" w:eastAsia="宋体" w:hAnsi="Times New Roman" w:cs="Times New Roman" w:hint="eastAsia"/>
@@ -14755,6 +15668,7 @@
         </w:rPr>
         <w:t>来装饰</w:t>
       </w:r>
+      <w:proofErr w:type="spellStart"/>
       <w:r>
         <w:rPr>
           <w:rFonts w:ascii="Times New Roman" w:eastAsia="宋体" w:hAnsi="Times New Roman" w:cs="Times New Roman" w:hint="eastAsia"/>
@@ -14772,6 +15686,7 @@
         </w:rPr>
         <w:t>ommonIntervalSet</w:t>
       </w:r>
+      <w:proofErr w:type="spellEnd"/>
       <w:r>
         <w:rPr>
           <w:rFonts w:ascii="Times New Roman" w:eastAsia="宋体" w:hAnsi="Times New Roman" w:cs="Times New Roman" w:hint="eastAsia"/>
@@ -15196,6 +16111,7 @@
         </w:rPr>
         <w:t>由于课表管理系统里的课程是可以多次重复出现的，所以我选用</w:t>
       </w:r>
+      <w:proofErr w:type="spellStart"/>
       <w:r>
         <w:rPr>
           <w:rFonts w:ascii="Times New Roman" w:eastAsia="宋体" w:hAnsi="Times New Roman" w:cs="Times New Roman" w:hint="eastAsia"/>
@@ -15212,6 +16128,7 @@
         </w:rPr>
         <w:t>ommonMultiIntervalSet</w:t>
       </w:r>
+      <w:proofErr w:type="spellEnd"/>
       <w:r>
         <w:rPr>
           <w:rFonts w:ascii="Times New Roman" w:eastAsia="宋体" w:hAnsi="Times New Roman" w:cs="Times New Roman" w:hint="eastAsia"/>
@@ -15220,6 +16137,7 @@
         </w:rPr>
         <w:t>作为基础类，又由于课程是周期性重复出现的，所以我使用</w:t>
       </w:r>
+      <w:proofErr w:type="spellStart"/>
       <w:r>
         <w:rPr>
           <w:rFonts w:ascii="Times New Roman" w:eastAsia="宋体" w:hAnsi="Times New Roman" w:cs="Times New Roman"/>
@@ -15228,6 +16146,7 @@
         </w:rPr>
         <w:t>PeriodicMultiIntervalSet</w:t>
       </w:r>
+      <w:proofErr w:type="spellEnd"/>
       <w:r>
         <w:rPr>
           <w:rFonts w:ascii="Times New Roman" w:eastAsia="宋体" w:hAnsi="Times New Roman" w:cs="Times New Roman" w:hint="eastAsia"/>
@@ -15236,6 +16155,7 @@
         </w:rPr>
         <w:t>来装饰</w:t>
       </w:r>
+      <w:proofErr w:type="spellStart"/>
       <w:r>
         <w:rPr>
           <w:rFonts w:ascii="Times New Roman" w:eastAsia="宋体" w:hAnsi="Times New Roman" w:cs="Times New Roman" w:hint="eastAsia"/>
@@ -15252,6 +16172,7 @@
         </w:rPr>
         <w:t>ommonMultiIntervalSet</w:t>
       </w:r>
+      <w:proofErr w:type="spellEnd"/>
       <w:r>
         <w:rPr>
           <w:rFonts w:ascii="Times New Roman" w:eastAsia="宋体" w:hAnsi="Times New Roman" w:cs="Times New Roman" w:hint="eastAsia"/>
@@ -15758,6 +16679,7 @@
         </w:rPr>
         <w:t>先使用如下的正则表达式从文件中得到</w:t>
       </w:r>
+      <w:proofErr w:type="spellStart"/>
       <w:r>
         <w:rPr>
           <w:rFonts w:ascii="Times New Roman" w:eastAsia="宋体" w:hAnsi="Times New Roman" w:cs="Times New Roman" w:hint="eastAsia"/>
@@ -15772,6 +16694,7 @@
         </w:rPr>
         <w:t>mployee,Roster,Period</w:t>
       </w:r>
+      <w:proofErr w:type="spellEnd"/>
       <w:r>
         <w:rPr>
           <w:rFonts w:ascii="Times New Roman" w:eastAsia="宋体" w:hAnsi="Times New Roman" w:cs="Times New Roman" w:hint="eastAsia"/>
@@ -15867,7 +16790,23 @@
           <w:rFonts w:ascii="Times New Roman" w:eastAsia="宋体" w:hAnsi="Times New Roman" w:cs="Times New Roman" w:hint="eastAsia"/>
           <w:sz w:val="24"/>
         </w:rPr>
-        <w:t>（）函数得到我们想要的内容，在正则表达式中用（）括住想要的内容就行，（）出现的顺序就代表子字符串分组的顺序。</w:t>
+        <w:t>（）函数得到我们想要的内容，在正则表达式中用（）</w:t>
+      </w:r>
+      <w:proofErr w:type="gramStart"/>
+      <w:r>
+        <w:rPr>
+          <w:rFonts w:ascii="Times New Roman" w:eastAsia="宋体" w:hAnsi="Times New Roman" w:cs="Times New Roman" w:hint="eastAsia"/>
+          <w:sz w:val="24"/>
+        </w:rPr>
+        <w:t>括</w:t>
+      </w:r>
+      <w:proofErr w:type="gramEnd"/>
+      <w:r>
+        <w:rPr>
+          <w:rFonts w:ascii="Times New Roman" w:eastAsia="宋体" w:hAnsi="Times New Roman" w:cs="Times New Roman" w:hint="eastAsia"/>
+          <w:sz w:val="24"/>
+        </w:rPr>
+        <w:t>住想要的内容就行，（）出现的顺序就代表子字符串分组的顺序。</w:t>
       </w:r>
     </w:p>
     <w:p>
@@ -16244,7 +17183,7 @@
         <w:spacing w:line="300" w:lineRule="auto"/>
         <w:ind w:firstLine="420"/>
         <w:rPr>
-          <w:rFonts w:ascii="Consolas" w:eastAsia="宋体" w:hAnsi="Consolas" w:cs="Times New Roman" w:hint="eastAsia"/>
+          <w:rFonts w:ascii="Consolas" w:eastAsia="宋体" w:hAnsi="Consolas" w:cs="Times New Roman"/>
           <w:sz w:val="24"/>
         </w:rPr>
       </w:pPr>
@@ -16378,136 +17317,151 @@
         <w:spacing w:line="300" w:lineRule="auto"/>
         <w:ind w:left="420" w:firstLine="420"/>
         <w:rPr>
+          <w:rFonts w:ascii="Consolas" w:eastAsia="宋体" w:hAnsi="Consolas" w:cs="Times New Roman"/>
+          <w:sz w:val="24"/>
+        </w:rPr>
+      </w:pPr>
+      <w:r>
+        <w:rPr>
           <w:rFonts w:ascii="Consolas" w:eastAsia="宋体" w:hAnsi="Consolas" w:cs="Times New Roman" w:hint="eastAsia"/>
           <w:sz w:val="24"/>
         </w:rPr>
-      </w:pPr>
+        <w:t>注：</w:t>
+      </w:r>
       <w:r>
         <w:rPr>
           <w:rFonts w:ascii="Consolas" w:eastAsia="宋体" w:hAnsi="Consolas" w:cs="Times New Roman" w:hint="eastAsia"/>
           <w:sz w:val="24"/>
         </w:rPr>
-        <w:t>注：</w:t>
-      </w:r>
+        <w:t>其实前面的设计有点冗余，</w:t>
+      </w:r>
+      <w:proofErr w:type="spellStart"/>
+      <w:r>
+        <w:rPr>
+          <w:rFonts w:ascii="Consolas" w:eastAsia="宋体" w:hAnsi="Consolas" w:cs="Times New Roman"/>
+          <w:sz w:val="24"/>
+        </w:rPr>
+        <w:t>DutyRosterApp</w:t>
+      </w:r>
+      <w:proofErr w:type="spellEnd"/>
       <w:r>
         <w:rPr>
           <w:rFonts w:ascii="Consolas" w:eastAsia="宋体" w:hAnsi="Consolas" w:cs="Times New Roman" w:hint="eastAsia"/>
           <w:sz w:val="24"/>
         </w:rPr>
-        <w:t>其实前面的设计有点冗余，</w:t>
+        <w:t>类里本身的方法就可以检查时间</w:t>
+      </w:r>
+      <w:proofErr w:type="gramStart"/>
+      <w:r>
+        <w:rPr>
+          <w:rFonts w:ascii="Consolas" w:eastAsia="宋体" w:hAnsi="Consolas" w:cs="Times New Roman" w:hint="eastAsia"/>
+          <w:sz w:val="24"/>
+        </w:rPr>
+        <w:t>段是否</w:t>
+      </w:r>
+      <w:proofErr w:type="gramEnd"/>
+      <w:r>
+        <w:rPr>
+          <w:rFonts w:ascii="Consolas" w:eastAsia="宋体" w:hAnsi="Consolas" w:cs="Times New Roman" w:hint="eastAsia"/>
+          <w:sz w:val="24"/>
+        </w:rPr>
+        <w:t>有</w:t>
+      </w:r>
+      <w:r>
+        <w:rPr>
+          <w:rFonts w:ascii="Consolas" w:eastAsia="宋体" w:hAnsi="Consolas" w:cs="Times New Roman" w:hint="eastAsia"/>
+          <w:sz w:val="24"/>
+        </w:rPr>
+        <w:t>空</w:t>
+      </w:r>
+      <w:r>
+        <w:rPr>
+          <w:rFonts w:ascii="Consolas" w:eastAsia="宋体" w:hAnsi="Consolas" w:cs="Times New Roman" w:hint="eastAsia"/>
+          <w:sz w:val="24"/>
+        </w:rPr>
+        <w:t>闲，</w:t>
+      </w:r>
+      <w:r>
+        <w:rPr>
+          <w:rFonts w:ascii="Consolas" w:eastAsia="宋体" w:hAnsi="Consolas" w:cs="Times New Roman" w:hint="eastAsia"/>
+          <w:sz w:val="24"/>
+        </w:rPr>
+        <w:t>（</w:t>
+      </w:r>
+      <w:r>
+        <w:rPr>
+          <w:rFonts w:ascii="Consolas" w:eastAsia="宋体" w:hAnsi="Consolas" w:cs="Times New Roman" w:hint="eastAsia"/>
+          <w:sz w:val="24"/>
+        </w:rPr>
+        <w:t>主要最开始做的时候受到了</w:t>
+      </w:r>
+      <w:r>
+        <w:rPr>
+          <w:rFonts w:ascii="Consolas" w:eastAsia="宋体" w:hAnsi="Consolas" w:cs="Times New Roman" w:hint="eastAsia"/>
+          <w:sz w:val="24"/>
+        </w:rPr>
+        <w:t>lab</w:t>
       </w:r>
       <w:r>
         <w:rPr>
           <w:rFonts w:ascii="Consolas" w:eastAsia="宋体" w:hAnsi="Consolas" w:cs="Times New Roman"/>
           <w:sz w:val="24"/>
         </w:rPr>
-        <w:t>DutyRosterApp</w:t>
+        <w:t>3</w:t>
       </w:r>
       <w:r>
         <w:rPr>
           <w:rFonts w:ascii="Consolas" w:eastAsia="宋体" w:hAnsi="Consolas" w:cs="Times New Roman" w:hint="eastAsia"/>
           <w:sz w:val="24"/>
         </w:rPr>
-        <w:t>类里本身的方法就可以检查时间段是否</w:t>
-      </w:r>
+        <w:t>指导书的影响就创建了一个</w:t>
+      </w:r>
+      <w:proofErr w:type="spellStart"/>
       <w:r>
         <w:rPr>
           <w:rFonts w:ascii="Consolas" w:eastAsia="宋体" w:hAnsi="Consolas" w:cs="Times New Roman" w:hint="eastAsia"/>
           <w:sz w:val="24"/>
         </w:rPr>
-        <w:t>有</w:t>
-      </w:r>
+        <w:t>N</w:t>
+      </w:r>
+      <w:r>
+        <w:rPr>
+          <w:rFonts w:ascii="Consolas" w:eastAsia="宋体" w:hAnsi="Consolas" w:cs="Times New Roman"/>
+          <w:sz w:val="24"/>
+        </w:rPr>
+        <w:t>oBlankIntervalSet</w:t>
+      </w:r>
+      <w:proofErr w:type="spellEnd"/>
       <w:r>
         <w:rPr>
           <w:rFonts w:ascii="Consolas" w:eastAsia="宋体" w:hAnsi="Consolas" w:cs="Times New Roman" w:hint="eastAsia"/>
           <w:sz w:val="24"/>
         </w:rPr>
-        <w:t>空</w:t>
+        <w:t>的类后面也一直没改。。。。</w:t>
       </w:r>
       <w:r>
         <w:rPr>
           <w:rFonts w:ascii="Consolas" w:eastAsia="宋体" w:hAnsi="Consolas" w:cs="Times New Roman" w:hint="eastAsia"/>
           <w:sz w:val="24"/>
         </w:rPr>
-        <w:t>闲，</w:t>
-      </w:r>
+        <w:t>）当然把检查是否有空闲时间段放到</w:t>
+      </w:r>
+      <w:proofErr w:type="spellStart"/>
       <w:r>
         <w:rPr>
           <w:rFonts w:ascii="Consolas" w:eastAsia="宋体" w:hAnsi="Consolas" w:cs="Times New Roman" w:hint="eastAsia"/>
           <w:sz w:val="24"/>
         </w:rPr>
-        <w:t>（</w:t>
-      </w:r>
-      <w:r>
-        <w:rPr>
-          <w:rFonts w:ascii="Consolas" w:eastAsia="宋体" w:hAnsi="Consolas" w:cs="Times New Roman" w:hint="eastAsia"/>
-          <w:sz w:val="24"/>
-        </w:rPr>
-        <w:t>主要最开始做的时候受到了</w:t>
-      </w:r>
-      <w:r>
-        <w:rPr>
-          <w:rFonts w:ascii="Consolas" w:eastAsia="宋体" w:hAnsi="Consolas" w:cs="Times New Roman" w:hint="eastAsia"/>
-          <w:sz w:val="24"/>
-        </w:rPr>
-        <w:t>lab</w:t>
+        <w:t>N</w:t>
       </w:r>
       <w:r>
         <w:rPr>
           <w:rFonts w:ascii="Consolas" w:eastAsia="宋体" w:hAnsi="Consolas" w:cs="Times New Roman"/>
           <w:sz w:val="24"/>
         </w:rPr>
-        <w:t>3</w:t>
-      </w:r>
-      <w:r>
-        <w:rPr>
-          <w:rFonts w:ascii="Consolas" w:eastAsia="宋体" w:hAnsi="Consolas" w:cs="Times New Roman" w:hint="eastAsia"/>
-          <w:sz w:val="24"/>
-        </w:rPr>
-        <w:t>指导书的影响就创建了一个</w:t>
-      </w:r>
-      <w:r>
-        <w:rPr>
-          <w:rFonts w:ascii="Consolas" w:eastAsia="宋体" w:hAnsi="Consolas" w:cs="Times New Roman" w:hint="eastAsia"/>
-          <w:sz w:val="24"/>
-        </w:rPr>
-        <w:t>N</w:t>
-      </w:r>
-      <w:r>
-        <w:rPr>
-          <w:rFonts w:ascii="Consolas" w:eastAsia="宋体" w:hAnsi="Consolas" w:cs="Times New Roman"/>
-          <w:sz w:val="24"/>
-        </w:rPr>
-        <w:t>oBlankIntervalSet</w:t>
-      </w:r>
-      <w:r>
-        <w:rPr>
-          <w:rFonts w:ascii="Consolas" w:eastAsia="宋体" w:hAnsi="Consolas" w:cs="Times New Roman" w:hint="eastAsia"/>
-          <w:sz w:val="24"/>
-        </w:rPr>
-        <w:t>的类后面也一直没改。。。。</w:t>
-      </w:r>
-      <w:r>
-        <w:rPr>
-          <w:rFonts w:ascii="Consolas" w:eastAsia="宋体" w:hAnsi="Consolas" w:cs="Times New Roman" w:hint="eastAsia"/>
-          <w:sz w:val="24"/>
-        </w:rPr>
-        <w:t>）当然把检查是否有空闲时间段放到</w:t>
-      </w:r>
-      <w:r>
-        <w:rPr>
-          <w:rFonts w:ascii="Consolas" w:eastAsia="宋体" w:hAnsi="Consolas" w:cs="Times New Roman" w:hint="eastAsia"/>
-          <w:sz w:val="24"/>
-        </w:rPr>
-        <w:t>N</w:t>
-      </w:r>
-      <w:r>
-        <w:rPr>
-          <w:rFonts w:ascii="Consolas" w:eastAsia="宋体" w:hAnsi="Consolas" w:cs="Times New Roman"/>
-          <w:sz w:val="24"/>
-        </w:rPr>
         <w:t>OBlankIntervalSet</w:t>
       </w:r>
+      <w:proofErr w:type="spellEnd"/>
       <w:r>
         <w:rPr>
           <w:rFonts w:ascii="Consolas" w:eastAsia="宋体" w:hAnsi="Consolas" w:cs="Times New Roman" w:hint="eastAsia"/>
@@ -16521,7 +17475,7 @@
         <w:spacing w:line="300" w:lineRule="auto"/>
         <w:ind w:firstLine="420"/>
         <w:rPr>
-          <w:rFonts w:ascii="Consolas" w:eastAsia="宋体" w:hAnsi="Consolas" w:cs="Times New Roman" w:hint="eastAsia"/>
+          <w:rFonts w:ascii="Consolas" w:eastAsia="宋体" w:hAnsi="Consolas" w:cs="Times New Roman"/>
           <w:sz w:val="24"/>
         </w:rPr>
       </w:pPr>
@@ -16654,7 +17608,7 @@
         <w:spacing w:line="300" w:lineRule="auto"/>
         <w:ind w:firstLine="420"/>
         <w:rPr>
-          <w:rFonts w:ascii="Consolas" w:eastAsia="宋体" w:hAnsi="Consolas" w:cs="Times New Roman" w:hint="eastAsia"/>
+          <w:rFonts w:ascii="Consolas" w:eastAsia="宋体" w:hAnsi="Consolas" w:cs="Times New Roman"/>
           <w:sz w:val="24"/>
         </w:rPr>
       </w:pPr>
@@ -16745,192 +17699,45 @@
       </w:pPr>
       <w:r>
         <w:rPr>
-          <w:rFonts w:ascii="Consolas" w:eastAsia="宋体" w:hAnsi="Consolas" w:cs="Times New Roman" w:hint="eastAsia"/>
-          <w:sz w:val="24"/>
-        </w:rPr>
-        <w:t>请在完成全部实验要求之后，利用</w:t>
-      </w:r>
-      <w:r>
-        <w:rPr>
-          <w:rFonts w:ascii="Consolas" w:eastAsia="宋体" w:hAnsi="Consolas" w:cs="Times New Roman" w:hint="eastAsia"/>
-          <w:sz w:val="24"/>
-        </w:rPr>
-        <w:t>Git</w:t>
-      </w:r>
-      <w:r>
-        <w:rPr>
           <w:rFonts w:ascii="Consolas" w:eastAsia="宋体" w:hAnsi="Consolas" w:cs="Times New Roman"/>
-          <w:sz w:val="24"/>
-        </w:rPr>
-        <w:t xml:space="preserve"> </w:t>
-      </w:r>
-      <w:r>
-        <w:rPr>
-          <w:rFonts w:ascii="Consolas" w:eastAsia="宋体" w:hAnsi="Consolas" w:cs="Times New Roman" w:hint="eastAsia"/>
-          <w:sz w:val="24"/>
-        </w:rPr>
-        <w:t>log</w:t>
-      </w:r>
-      <w:r>
-        <w:rPr>
-          <w:rFonts w:ascii="Consolas" w:eastAsia="宋体" w:hAnsi="Consolas" w:cs="Times New Roman" w:hint="eastAsia"/>
-          <w:sz w:val="24"/>
-        </w:rPr>
-        <w:t>指令或</w:t>
-      </w:r>
-      <w:r>
-        <w:rPr>
-          <w:rFonts w:ascii="Consolas" w:eastAsia="宋体" w:hAnsi="Consolas" w:cs="Times New Roman" w:hint="eastAsia"/>
-          <w:sz w:val="24"/>
-        </w:rPr>
-        <w:t>Git</w:t>
-      </w:r>
-      <w:r>
-        <w:rPr>
-          <w:rFonts w:ascii="Consolas" w:eastAsia="宋体" w:hAnsi="Consolas" w:cs="Times New Roman" w:hint="eastAsia"/>
-          <w:sz w:val="24"/>
-        </w:rPr>
-        <w:t>图形化客户端或</w:t>
-      </w:r>
-      <w:r>
-        <w:rPr>
-          <w:rFonts w:ascii="Consolas" w:eastAsia="宋体" w:hAnsi="Consolas" w:cs="Times New Roman" w:hint="eastAsia"/>
-          <w:sz w:val="24"/>
-        </w:rPr>
-        <w:t>G</w:t>
-      </w:r>
-      <w:r>
-        <w:rPr>
-          <w:rFonts w:ascii="Consolas" w:eastAsia="宋体" w:hAnsi="Consolas" w:cs="Times New Roman"/>
-          <w:sz w:val="24"/>
-        </w:rPr>
-        <w:t>i</w:t>
-      </w:r>
-      <w:r>
-        <w:rPr>
-          <w:rFonts w:ascii="Consolas" w:eastAsia="宋体" w:hAnsi="Consolas" w:cs="Times New Roman" w:hint="eastAsia"/>
-          <w:sz w:val="24"/>
-        </w:rPr>
-        <w:t>tHub</w:t>
-      </w:r>
-      <w:r>
-        <w:rPr>
-          <w:rFonts w:ascii="Consolas" w:eastAsia="宋体" w:hAnsi="Consolas" w:cs="Times New Roman" w:hint="eastAsia"/>
-          <w:sz w:val="24"/>
-        </w:rPr>
-        <w:t>上</w:t>
-      </w:r>
-      <w:r>
-        <w:rPr>
-          <w:rFonts w:ascii="Consolas" w:eastAsia="宋体" w:hAnsi="Consolas" w:cs="Times New Roman" w:hint="eastAsia"/>
-          <w:sz w:val="24"/>
-        </w:rPr>
-        <w:t>项目</w:t>
-      </w:r>
-      <w:r>
-        <w:rPr>
-          <w:rFonts w:ascii="Consolas" w:eastAsia="宋体" w:hAnsi="Consolas" w:cs="Times New Roman" w:hint="eastAsia"/>
-          <w:sz w:val="24"/>
-        </w:rPr>
-        <w:t>仓库</w:t>
-      </w:r>
-      <w:r>
-        <w:rPr>
-          <w:rFonts w:ascii="Consolas" w:eastAsia="宋体" w:hAnsi="Consolas" w:cs="Times New Roman" w:hint="eastAsia"/>
-          <w:sz w:val="24"/>
-        </w:rPr>
-        <w:t>的</w:t>
-      </w:r>
-      <w:r>
-        <w:rPr>
-          <w:rFonts w:ascii="Consolas" w:eastAsia="宋体" w:hAnsi="Consolas" w:cs="Times New Roman" w:hint="eastAsia"/>
-          <w:sz w:val="24"/>
-        </w:rPr>
-        <w:t>Insight</w:t>
-      </w:r>
-      <w:r>
-        <w:rPr>
-          <w:rFonts w:ascii="Consolas" w:eastAsia="宋体" w:hAnsi="Consolas" w:cs="Times New Roman" w:hint="eastAsia"/>
-          <w:sz w:val="24"/>
-        </w:rPr>
-        <w:t>页面，给出你的仓库到目前为止的</w:t>
-      </w:r>
-      <w:r>
-        <w:rPr>
-          <w:rFonts w:ascii="Consolas" w:eastAsia="宋体" w:hAnsi="Consolas" w:cs="Times New Roman" w:hint="eastAsia"/>
-          <w:sz w:val="24"/>
-        </w:rPr>
-        <w:t>Object</w:t>
-      </w:r>
-      <w:r>
-        <w:rPr>
-          <w:rFonts w:ascii="Consolas" w:eastAsia="宋体" w:hAnsi="Consolas" w:cs="Times New Roman"/>
-          <w:sz w:val="24"/>
-        </w:rPr>
-        <w:t xml:space="preserve"> </w:t>
-      </w:r>
-      <w:r>
-        <w:rPr>
-          <w:rFonts w:ascii="Consolas" w:eastAsia="宋体" w:hAnsi="Consolas" w:cs="Times New Roman" w:hint="eastAsia"/>
-          <w:sz w:val="24"/>
-        </w:rPr>
-        <w:t>Graph</w:t>
-      </w:r>
-      <w:r>
-        <w:rPr>
-          <w:rFonts w:ascii="Consolas" w:eastAsia="宋体" w:hAnsi="Consolas" w:cs="Times New Roman" w:hint="eastAsia"/>
-          <w:sz w:val="24"/>
-        </w:rPr>
-        <w:t>，尤其是区分清楚</w:t>
-      </w:r>
-      <w:r>
-        <w:rPr>
-          <w:rFonts w:ascii="Consolas" w:eastAsia="宋体" w:hAnsi="Consolas" w:cs="Times New Roman"/>
-          <w:sz w:val="24"/>
-        </w:rPr>
-        <w:t>c</w:t>
-      </w:r>
-      <w:r>
-        <w:rPr>
-          <w:rFonts w:ascii="Consolas" w:eastAsia="宋体" w:hAnsi="Consolas" w:cs="Times New Roman"/>
-          <w:sz w:val="24"/>
-        </w:rPr>
-        <w:t>hange</w:t>
-      </w:r>
-      <w:r>
-        <w:rPr>
-          <w:rFonts w:ascii="Consolas" w:eastAsia="宋体" w:hAnsi="Consolas" w:cs="Times New Roman" w:hint="eastAsia"/>
-          <w:sz w:val="24"/>
-        </w:rPr>
-        <w:t>分支和</w:t>
-      </w:r>
-      <w:r>
-        <w:rPr>
-          <w:rFonts w:ascii="Consolas" w:eastAsia="宋体" w:hAnsi="Consolas" w:cs="Times New Roman" w:hint="eastAsia"/>
-          <w:sz w:val="24"/>
-        </w:rPr>
-        <w:t>master</w:t>
-      </w:r>
-      <w:r>
-        <w:rPr>
-          <w:rFonts w:ascii="Consolas" w:eastAsia="宋体" w:hAnsi="Consolas" w:cs="Times New Roman" w:hint="eastAsia"/>
-          <w:sz w:val="24"/>
-        </w:rPr>
-        <w:t>分支</w:t>
-      </w:r>
-      <w:r>
-        <w:rPr>
-          <w:rFonts w:ascii="Consolas" w:eastAsia="宋体" w:hAnsi="Consolas" w:cs="Times New Roman" w:hint="eastAsia"/>
-          <w:sz w:val="24"/>
-        </w:rPr>
-        <w:t>所指向的位置</w:t>
-      </w:r>
-      <w:r>
-        <w:rPr>
-          <w:rFonts w:ascii="Consolas" w:eastAsia="宋体" w:hAnsi="Consolas" w:cs="Times New Roman" w:hint="eastAsia"/>
-          <w:sz w:val="24"/>
-        </w:rPr>
-        <w:t>。</w:t>
+          <w:noProof/>
+          <w:sz w:val="24"/>
+        </w:rPr>
+        <w:drawing>
+          <wp:inline distT="0" distB="0" distL="0" distR="0" wp14:anchorId="7B575DA0" wp14:editId="61AFAC53">
+            <wp:extent cx="5204911" cy="1851820"/>
+            <wp:effectExtent l="0" t="0" r="0" b="0"/>
+            <wp:docPr id="47" name="图片 47"/>
+            <wp:cNvGraphicFramePr>
+              <a:graphicFrameLocks xmlns:a="http://schemas.openxmlformats.org/drawingml/2006/main" noChangeAspect="1"/>
+            </wp:cNvGraphicFramePr>
+            <a:graphic xmlns:a="http://schemas.openxmlformats.org/drawingml/2006/main">
+              <a:graphicData uri="http://schemas.openxmlformats.org/drawingml/2006/picture">
+                <pic:pic xmlns:pic="http://schemas.openxmlformats.org/drawingml/2006/picture">
+                  <pic:nvPicPr>
+                    <pic:cNvPr id="1" name=""/>
+                    <pic:cNvPicPr/>
+                  </pic:nvPicPr>
+                  <pic:blipFill>
+                    <a:blip r:embed="rId58"/>
+                    <a:stretch>
+                      <a:fillRect/>
+                    </a:stretch>
+                  </pic:blipFill>
+                  <pic:spPr>
+                    <a:xfrm>
+                      <a:off x="0" y="0"/>
+                      <a:ext cx="5204911" cy="1851820"/>
+                    </a:xfrm>
+                    <a:prstGeom prst="rect">
+                      <a:avLst/>
+                    </a:prstGeom>
+                  </pic:spPr>
+                </pic:pic>
+              </a:graphicData>
+            </a:graphic>
+          </wp:inline>
+        </w:drawing>
       </w:r>
     </w:p>
     <w:p>
@@ -17061,7 +17868,7 @@
           <w:p>
             <w:pPr>
               <w:rPr>
-                <w:rFonts w:ascii="Times New Roman" w:eastAsia="宋体" w:hAnsi="Times New Roman" w:cs="Times New Roman" w:hint="eastAsia"/>
+                <w:rFonts w:ascii="Times New Roman" w:eastAsia="宋体" w:hAnsi="Times New Roman" w:cs="Times New Roman"/>
               </w:rPr>
             </w:pPr>
             <w:r>
@@ -17097,7 +17904,7 @@
           <w:p>
             <w:pPr>
               <w:rPr>
-                <w:rFonts w:ascii="Times New Roman" w:eastAsia="宋体" w:hAnsi="Times New Roman" w:cs="Times New Roman" w:hint="eastAsia"/>
+                <w:rFonts w:ascii="Times New Roman" w:eastAsia="宋体" w:hAnsi="Times New Roman" w:cs="Times New Roman"/>
               </w:rPr>
             </w:pPr>
             <w:r>
@@ -17226,8 +18033,16 @@
               <w:rPr>
                 <w:rFonts w:ascii="Times New Roman" w:eastAsia="宋体" w:hAnsi="Times New Roman" w:cs="Times New Roman" w:hint="eastAsia"/>
               </w:rPr>
-              <w:t>完成装饰器</w:t>
-            </w:r>
+              <w:t>完成</w:t>
+            </w:r>
+            <w:proofErr w:type="gramStart"/>
+            <w:r>
+              <w:rPr>
+                <w:rFonts w:ascii="Times New Roman" w:eastAsia="宋体" w:hAnsi="Times New Roman" w:cs="Times New Roman" w:hint="eastAsia"/>
+              </w:rPr>
+              <w:t>装饰器</w:t>
+            </w:r>
+            <w:proofErr w:type="gramEnd"/>
           </w:p>
         </w:tc>
         <w:tc>
@@ -17314,6 +18129,7 @@
               </w:rPr>
               <w:t>完成</w:t>
             </w:r>
+            <w:proofErr w:type="spellStart"/>
             <w:r>
               <w:rPr>
                 <w:rFonts w:ascii="Times New Roman" w:eastAsia="宋体" w:hAnsi="Times New Roman" w:cs="Times New Roman" w:hint="eastAsia"/>
@@ -17326,6 +18142,7 @@
               </w:rPr>
               <w:t>ommonADT</w:t>
             </w:r>
+            <w:proofErr w:type="spellEnd"/>
           </w:p>
         </w:tc>
         <w:tc>
@@ -17355,7 +18172,7 @@
           <w:p>
             <w:pPr>
               <w:rPr>
-                <w:rFonts w:ascii="Times New Roman" w:eastAsia="宋体" w:hAnsi="Times New Roman" w:cs="Times New Roman" w:hint="eastAsia"/>
+                <w:rFonts w:ascii="Times New Roman" w:eastAsia="宋体" w:hAnsi="Times New Roman" w:cs="Times New Roman"/>
               </w:rPr>
             </w:pPr>
             <w:r>
@@ -17379,7 +18196,7 @@
           <w:p>
             <w:pPr>
               <w:rPr>
-                <w:rFonts w:ascii="Times New Roman" w:eastAsia="宋体" w:hAnsi="Times New Roman" w:cs="Times New Roman" w:hint="eastAsia"/>
+                <w:rFonts w:ascii="Times New Roman" w:eastAsia="宋体" w:hAnsi="Times New Roman" w:cs="Times New Roman"/>
               </w:rPr>
             </w:pPr>
             <w:r>
@@ -17441,7 +18258,7 @@
           <w:p>
             <w:pPr>
               <w:rPr>
-                <w:rFonts w:ascii="Times New Roman" w:eastAsia="宋体" w:hAnsi="Times New Roman" w:cs="Times New Roman" w:hint="eastAsia"/>
+                <w:rFonts w:ascii="Times New Roman" w:eastAsia="宋体" w:hAnsi="Times New Roman" w:cs="Times New Roman"/>
               </w:rPr>
             </w:pPr>
             <w:r>
@@ -17465,7 +18282,7 @@
           <w:p>
             <w:pPr>
               <w:rPr>
-                <w:rFonts w:ascii="Times New Roman" w:eastAsia="宋体" w:hAnsi="Times New Roman" w:cs="Times New Roman" w:hint="eastAsia"/>
+                <w:rFonts w:ascii="Times New Roman" w:eastAsia="宋体" w:hAnsi="Times New Roman" w:cs="Times New Roman"/>
               </w:rPr>
             </w:pPr>
             <w:r>
@@ -17527,7 +18344,7 @@
           <w:p>
             <w:pPr>
               <w:rPr>
-                <w:rFonts w:ascii="Times New Roman" w:eastAsia="宋体" w:hAnsi="Times New Roman" w:cs="Times New Roman" w:hint="eastAsia"/>
+                <w:rFonts w:ascii="Times New Roman" w:eastAsia="宋体" w:hAnsi="Times New Roman" w:cs="Times New Roman"/>
               </w:rPr>
             </w:pPr>
             <w:r>
@@ -17551,7 +18368,7 @@
           <w:p>
             <w:pPr>
               <w:rPr>
-                <w:rFonts w:ascii="Times New Roman" w:eastAsia="宋体" w:hAnsi="Times New Roman" w:cs="Times New Roman" w:hint="eastAsia"/>
+                <w:rFonts w:ascii="Times New Roman" w:eastAsia="宋体" w:hAnsi="Times New Roman" w:cs="Times New Roman"/>
               </w:rPr>
             </w:pPr>
             <w:r>
@@ -17682,7 +18499,7 @@
           <w:p>
             <w:pPr>
               <w:rPr>
-                <w:rFonts w:ascii="Times New Roman" w:eastAsia="宋体" w:hAnsi="Times New Roman" w:cs="Times New Roman" w:hint="eastAsia"/>
+                <w:rFonts w:ascii="Times New Roman" w:eastAsia="宋体" w:hAnsi="Times New Roman" w:cs="Times New Roman"/>
               </w:rPr>
             </w:pPr>
             <w:r>
@@ -17733,26 +18550,40 @@
           <w:p>
             <w:pPr>
               <w:rPr>
+                <w:rFonts w:ascii="Times New Roman" w:eastAsia="宋体" w:hAnsi="Times New Roman" w:cs="Times New Roman"/>
+              </w:rPr>
+            </w:pPr>
+            <w:r>
+              <w:rPr>
                 <w:rFonts w:ascii="Times New Roman" w:eastAsia="宋体" w:hAnsi="Times New Roman" w:cs="Times New Roman" w:hint="eastAsia"/>
               </w:rPr>
-            </w:pPr>
+              <w:t>当机立断，转换设计思路使用方案</w:t>
+            </w:r>
             <w:r>
               <w:rPr>
                 <w:rFonts w:ascii="Times New Roman" w:eastAsia="宋体" w:hAnsi="Times New Roman" w:cs="Times New Roman" w:hint="eastAsia"/>
               </w:rPr>
-              <w:t>当机立断，转换设计思路使用方案</w:t>
+              <w:t>6</w:t>
             </w:r>
             <w:r>
               <w:rPr>
                 <w:rFonts w:ascii="Times New Roman" w:eastAsia="宋体" w:hAnsi="Times New Roman" w:cs="Times New Roman" w:hint="eastAsia"/>
               </w:rPr>
-              <w:t>6</w:t>
-            </w:r>
+              <w:t>的</w:t>
+            </w:r>
+            <w:proofErr w:type="gramStart"/>
             <w:r>
               <w:rPr>
                 <w:rFonts w:ascii="Times New Roman" w:eastAsia="宋体" w:hAnsi="Times New Roman" w:cs="Times New Roman" w:hint="eastAsia"/>
               </w:rPr>
-              <w:t>的装饰器方法实现</w:t>
+              <w:t>装饰器方法</w:t>
+            </w:r>
+            <w:proofErr w:type="gramEnd"/>
+            <w:r>
+              <w:rPr>
+                <w:rFonts w:ascii="Times New Roman" w:eastAsia="宋体" w:hAnsi="Times New Roman" w:cs="Times New Roman" w:hint="eastAsia"/>
+              </w:rPr>
+              <w:t>实现</w:t>
             </w:r>
             <w:r>
               <w:rPr>
@@ -17802,6 +18633,7 @@
               <w:rPr>
                 <w:rFonts w:ascii="Times New Roman" w:eastAsia="宋体" w:hAnsi="Times New Roman" w:cs="Times New Roman" w:hint="eastAsia"/>
               </w:rPr>
+              <w:lastRenderedPageBreak/>
               <w:t>日期的计算，用</w:t>
             </w:r>
             <w:r>
@@ -17867,38 +18699,26 @@
           <w:p>
             <w:pPr>
               <w:rPr>
+                <w:rFonts w:ascii="Times New Roman" w:eastAsia="宋体" w:hAnsi="Times New Roman" w:cs="Times New Roman"/>
+              </w:rPr>
+            </w:pPr>
+            <w:r>
+              <w:rPr>
                 <w:rFonts w:ascii="Times New Roman" w:eastAsia="宋体" w:hAnsi="Times New Roman" w:cs="Times New Roman" w:hint="eastAsia"/>
               </w:rPr>
-            </w:pPr>
+              <w:t>通过测试我发现这与</w:t>
+            </w:r>
             <w:r>
               <w:rPr>
                 <w:rFonts w:ascii="Times New Roman" w:eastAsia="宋体" w:hAnsi="Times New Roman" w:cs="Times New Roman" w:hint="eastAsia"/>
               </w:rPr>
-              <w:t>通过测试我发现</w:t>
+              <w:t>long</w:t>
             </w:r>
             <w:r>
               <w:rPr>
                 <w:rFonts w:ascii="Times New Roman" w:eastAsia="宋体" w:hAnsi="Times New Roman" w:cs="Times New Roman" w:hint="eastAsia"/>
               </w:rPr>
-              <w:t>这与</w:t>
-            </w:r>
-            <w:r>
-              <w:rPr>
-                <w:rFonts w:ascii="Times New Roman" w:eastAsia="宋体" w:hAnsi="Times New Roman" w:cs="Times New Roman" w:hint="eastAsia"/>
-              </w:rPr>
-              <w:t>long</w:t>
-            </w:r>
-            <w:r>
-              <w:rPr>
-                <w:rFonts w:ascii="Times New Roman" w:eastAsia="宋体" w:hAnsi="Times New Roman" w:cs="Times New Roman" w:hint="eastAsia"/>
-              </w:rPr>
-              <w:t>类型的除法问题有关，</w:t>
-            </w:r>
-            <w:r>
-              <w:rPr>
-                <w:rFonts w:ascii="Times New Roman" w:eastAsia="宋体" w:hAnsi="Times New Roman" w:cs="Times New Roman" w:hint="eastAsia"/>
-              </w:rPr>
-              <w:t>所以我决定用减法来代替除法实现天数的计算</w:t>
+              <w:t>类型的除法问题有关，所以我决定用减法来代替除法实现天数的计算</w:t>
             </w:r>
           </w:p>
         </w:tc>
@@ -17911,7 +18731,7 @@
           <w:p>
             <w:pPr>
               <w:rPr>
-                <w:rFonts w:ascii="Times New Roman" w:eastAsia="宋体" w:hAnsi="Times New Roman" w:cs="Times New Roman" w:hint="eastAsia"/>
+                <w:rFonts w:ascii="Times New Roman" w:eastAsia="宋体" w:hAnsi="Times New Roman" w:cs="Times New Roman"/>
               </w:rPr>
             </w:pPr>
             <w:r>
@@ -17956,7 +18776,6 @@
           <w:rFonts w:ascii="Times New Roman" w:hAnsi="Times New Roman" w:cs="Times New Roman"/>
           <w:sz w:val="36"/>
         </w:rPr>
-        <w:lastRenderedPageBreak/>
         <w:t>实验过程中收获的经验</w:t>
       </w:r>
       <w:r>
@@ -18134,7 +18953,7 @@
       <w:pPr>
         <w:ind w:firstLine="420"/>
         <w:rPr>
-          <w:rFonts w:ascii="宋体" w:eastAsia="宋体" w:hAnsi="宋体" w:hint="eastAsia"/>
+          <w:rFonts w:ascii="宋体" w:eastAsia="宋体" w:hAnsi="宋体"/>
           <w:sz w:val="24"/>
           <w:szCs w:val="24"/>
         </w:rPr>
@@ -18361,7 +19180,25 @@
           <w:sz w:val="24"/>
           <w:szCs w:val="24"/>
         </w:rPr>
-        <w:t>才能更好的帮助我们面向应用编程。体会到了，如果不复用的话估计一周都写不完</w:t>
+        <w:t>才能更好的帮助我们面向应用编程。体会到了，如果</w:t>
+      </w:r>
+      <w:proofErr w:type="gramStart"/>
+      <w:r>
+        <w:rPr>
+          <w:rFonts w:ascii="Times New Roman" w:eastAsia="宋体" w:hAnsi="Times New Roman" w:cs="Times New Roman" w:hint="eastAsia"/>
+          <w:sz w:val="24"/>
+          <w:szCs w:val="24"/>
+        </w:rPr>
+        <w:t>不</w:t>
+      </w:r>
+      <w:proofErr w:type="gramEnd"/>
+      <w:r>
+        <w:rPr>
+          <w:rFonts w:ascii="Times New Roman" w:eastAsia="宋体" w:hAnsi="Times New Roman" w:cs="Times New Roman" w:hint="eastAsia"/>
+          <w:sz w:val="24"/>
+          <w:szCs w:val="24"/>
+        </w:rPr>
+        <w:t>复用的话估计一周都写不完</w:t>
       </w:r>
       <w:r>
         <w:rPr>
@@ -18394,7 +19231,7 @@
         <w:spacing w:line="300" w:lineRule="auto"/>
         <w:ind w:left="780" w:firstLineChars="0" w:firstLine="0"/>
         <w:rPr>
-          <w:rFonts w:ascii="Times New Roman" w:eastAsia="宋体" w:hAnsi="Times New Roman" w:cs="Times New Roman" w:hint="eastAsia"/>
+          <w:rFonts w:ascii="Times New Roman" w:eastAsia="宋体" w:hAnsi="Times New Roman" w:cs="Times New Roman"/>
           <w:sz w:val="24"/>
           <w:szCs w:val="24"/>
         </w:rPr>
@@ -18555,7 +19392,7 @@
       <w:pPr>
         <w:spacing w:line="300" w:lineRule="auto"/>
         <w:rPr>
-          <w:rFonts w:ascii="Times New Roman" w:eastAsia="宋体" w:hAnsi="Times New Roman" w:cs="Times New Roman" w:hint="eastAsia"/>
+          <w:rFonts w:ascii="Times New Roman" w:eastAsia="宋体" w:hAnsi="Times New Roman" w:cs="Times New Roman"/>
           <w:sz w:val="24"/>
           <w:szCs w:val="24"/>
         </w:rPr>
@@ -18669,7 +19506,7 @@
       <w:pPr>
         <w:spacing w:line="300" w:lineRule="auto"/>
         <w:rPr>
-          <w:rFonts w:ascii="Times New Roman" w:eastAsia="宋体" w:hAnsi="Times New Roman" w:cs="Times New Roman" w:hint="eastAsia"/>
+          <w:rFonts w:ascii="Times New Roman" w:eastAsia="宋体" w:hAnsi="Times New Roman" w:cs="Times New Roman"/>
           <w:sz w:val="24"/>
           <w:szCs w:val="24"/>
         </w:rPr>
@@ -18696,6 +19533,7 @@
           <w:sz w:val="24"/>
           <w:szCs w:val="24"/>
         </w:rPr>
+        <w:lastRenderedPageBreak/>
         <w:t>你之前在使用其他软件时，应该体会过输入各种命令向系统发出指令。本次实验你开发了</w:t>
       </w:r>
       <w:r>
@@ -18784,16 +19622,7 @@
           <w:sz w:val="24"/>
           <w:szCs w:val="24"/>
         </w:rPr>
-        <w:t>正则表达式实在是太强大了，有了它读取规定格式的文件方便多了，</w:t>
-      </w:r>
-      <w:r>
-        <w:rPr>
-          <w:rFonts w:ascii="Times New Roman" w:eastAsia="宋体" w:hAnsi="Times New Roman" w:cs="Times New Roman" w:hint="eastAsia"/>
-          <w:sz w:val="24"/>
-          <w:szCs w:val="24"/>
-        </w:rPr>
-        <w:lastRenderedPageBreak/>
-        <w:t>健壮性也变得更好了。</w:t>
+        <w:t>正则表达式实在是太强大了，有了它读取规定格式的文件方便多了，健壮性也变得更好了。</w:t>
       </w:r>
     </w:p>
     <w:p>
@@ -18802,7 +19631,7 @@
         <w:spacing w:line="300" w:lineRule="auto"/>
         <w:ind w:left="840" w:firstLineChars="0"/>
         <w:rPr>
-          <w:rFonts w:ascii="Times New Roman" w:eastAsia="宋体" w:hAnsi="Times New Roman" w:cs="Times New Roman" w:hint="eastAsia"/>
+          <w:rFonts w:ascii="Times New Roman" w:eastAsia="宋体" w:hAnsi="Times New Roman" w:cs="Times New Roman"/>
           <w:sz w:val="24"/>
           <w:szCs w:val="24"/>
         </w:rPr>
@@ -19086,7 +19915,7 @@
         <w:spacing w:line="300" w:lineRule="auto"/>
         <w:ind w:left="840" w:firstLineChars="0"/>
         <w:rPr>
-          <w:rFonts w:ascii="Times New Roman" w:eastAsia="宋体" w:hAnsi="Times New Roman" w:cs="Times New Roman" w:hint="eastAsia"/>
+          <w:rFonts w:ascii="Times New Roman" w:eastAsia="宋体" w:hAnsi="Times New Roman" w:cs="Times New Roman"/>
           <w:sz w:val="24"/>
           <w:szCs w:val="24"/>
         </w:rPr>
@@ -19145,7 +19974,25 @@
           <w:sz w:val="24"/>
           <w:szCs w:val="24"/>
         </w:rPr>
-        <w:t>的精髓所在。本实验的五个应用既不能完全抽象为同一个</w:t>
+        <w:t>的精髓所在。本实验的五个</w:t>
+      </w:r>
+      <w:proofErr w:type="gramStart"/>
+      <w:r>
+        <w:rPr>
+          <w:rFonts w:ascii="Times New Roman" w:eastAsia="宋体" w:hAnsi="Times New Roman" w:cs="Times New Roman" w:hint="eastAsia"/>
+          <w:sz w:val="24"/>
+          <w:szCs w:val="24"/>
+        </w:rPr>
+        <w:t>应用既</w:t>
+      </w:r>
+      <w:proofErr w:type="gramEnd"/>
+      <w:r>
+        <w:rPr>
+          <w:rFonts w:ascii="Times New Roman" w:eastAsia="宋体" w:hAnsi="Times New Roman" w:cs="Times New Roman" w:hint="eastAsia"/>
+          <w:sz w:val="24"/>
+          <w:szCs w:val="24"/>
+        </w:rPr>
+        <w:t>不能完全抽象为同一个</w:t>
       </w:r>
       <w:r>
         <w:rPr>
@@ -19210,7 +20057,7 @@
         <w:spacing w:line="300" w:lineRule="auto"/>
         <w:ind w:left="1260" w:firstLineChars="0" w:firstLine="0"/>
         <w:rPr>
-          <w:rFonts w:ascii="Times New Roman" w:eastAsia="宋体" w:hAnsi="Times New Roman" w:cs="Times New Roman" w:hint="eastAsia"/>
+          <w:rFonts w:ascii="Times New Roman" w:eastAsia="宋体" w:hAnsi="Times New Roman" w:cs="Times New Roman"/>
           <w:sz w:val="24"/>
           <w:szCs w:val="24"/>
         </w:rPr>
@@ -19396,7 +20243,7 @@
         <w:spacing w:line="300" w:lineRule="auto"/>
         <w:ind w:left="420" w:firstLine="420"/>
         <w:rPr>
-          <w:rFonts w:ascii="Times New Roman" w:eastAsia="宋体" w:hAnsi="Times New Roman" w:cs="Times New Roman" w:hint="eastAsia"/>
+          <w:rFonts w:ascii="Times New Roman" w:eastAsia="宋体" w:hAnsi="Times New Roman" w:cs="Times New Roman"/>
           <w:sz w:val="24"/>
           <w:szCs w:val="24"/>
         </w:rPr>
@@ -19431,7 +20278,7 @@
         <w:spacing w:line="300" w:lineRule="auto"/>
         <w:ind w:left="360" w:firstLine="420"/>
         <w:rPr>
-          <w:rFonts w:ascii="Times New Roman" w:eastAsia="宋体" w:hAnsi="Times New Roman" w:cs="Times New Roman" w:hint="eastAsia"/>
+          <w:rFonts w:ascii="Times New Roman" w:eastAsia="宋体" w:hAnsi="Times New Roman" w:cs="Times New Roman"/>
           <w:sz w:val="24"/>
           <w:szCs w:val="24"/>
         </w:rPr>
@@ -19446,7 +20293,7 @@
       </w:r>
     </w:p>
     <w:sectPr>
-      <w:footerReference w:type="default" r:id="rId58"/>
+      <w:footerReference w:type="default" r:id="rId59"/>
       <w:pgSz w:w="11906" w:h="16838"/>
       <w:pgMar w:top="1440" w:right="1800" w:bottom="1440" w:left="1800" w:header="851" w:footer="992" w:gutter="0"/>
       <w:pgNumType w:start="1"/>
